--- a/script.docx
+++ b/script.docx
@@ -337,27 +337,8 @@
         <w:rPr>
           <w:lang w:val="en-US"/>
         </w:rPr>
-        <w:t>To connect the two devices together, one of them needs to act as the server and be set to guest mode to connect to the server. By default, both devices start in server mode, so it's necessary to change one of them to guest mode. Simply press the B button, and the device will automatically connect to the server. This step may take a few seconds, and when the connection is successfully established, both devices will display "ready"</w:t>
-      </w:r>
-      <w:r>
-        <w:rPr>
-          <w:lang w:val="en-US"/>
-        </w:rPr>
-        <w:t xml:space="preserve"> on the screen</w:t>
-      </w:r>
-      <w:r>
-        <w:rPr>
-          <w:lang w:val="en-US"/>
-        </w:rPr>
-        <w:t>. You can then start a game by pressing A.</w:t>
-      </w:r>
-    </w:p>
-    <w:p>
-      <w:pPr>
-        <w:rPr>
-          <w:lang w:val="en-US"/>
-        </w:rPr>
-      </w:pPr>
+        <w:t>To connect the two devices together, one of them needs to act as the server, and the other must be set to guest mode to connect to the server. By default, both devices start in server mode, so it's necessary to change one of them to guest mode. Simply press the B button, and the device will automatically connect to the server. This step may take a few seconds, and when the connection is successfully established, both devices will display "ready" on the screen. You can then start a game by pressing A.</w:t>
+      </w:r>
     </w:p>
     <w:p>
       <w:pPr>
@@ -389,12 +370,1812 @@
         <w:rPr>
           <w:lang w:val="en-US"/>
         </w:rPr>
+        <w:t>If you encounter any issues after following this tutorial, here are some tips to help you:</w:t>
+      </w:r>
+    </w:p>
+    <w:p>
+      <w:pPr>
+        <w:rPr>
+          <w:lang w:val="en-US"/>
+        </w:rPr>
+      </w:pPr>
+      <w:r>
+        <w:rPr>
+          <w:lang w:val="en-US"/>
+        </w:rPr>
         <w:lastRenderedPageBreak/>
+        <w:t>- If the joystick is not working or you're unable to control your paddle, check the connections and restart the respective device.</w:t>
+      </w:r>
+    </w:p>
+    <w:p>
+      <w:pPr>
+        <w:rPr>
+          <w:lang w:val="en-US"/>
+        </w:rPr>
+      </w:pPr>
+      <w:r>
+        <w:rPr>
+          <w:lang w:val="en-US"/>
+        </w:rPr>
+        <w:t>- If you're unable to connect your ESP32 devices together, make sure that one device is in server mode and the other is in guest mode. You can verify this by reading the first line displayed on the screen. One device should show "PLAYER A," and the other should show "PLAYER B."</w:t>
+      </w:r>
+    </w:p>
+    <w:p>
+      <w:pPr>
+        <w:rPr>
+          <w:lang w:val="en-US"/>
+        </w:rPr>
+      </w:pPr>
+      <w:r>
+        <w:rPr>
+          <w:lang w:val="en-US"/>
+        </w:rPr>
+        <w:t>- If you're stuck on the connection screen or experiencing any other issues, restart both devices by pressing the "Reset" button.</w:t>
+      </w:r>
+    </w:p>
+    <w:p>
+      <w:pPr>
+        <w:rPr>
+          <w:lang w:val="en-US"/>
+        </w:rPr>
+      </w:pPr>
+    </w:p>
+    <w:p>
+      <w:pPr>
+        <w:rPr>
+          <w:lang w:val="en-US"/>
+        </w:rPr>
+      </w:pPr>
+      <w:r>
+        <w:rPr>
+          <w:lang w:val="en-US"/>
+        </w:rPr>
+        <w:t>We hope this tutorial has been helpful, and we wish you an enjoyable time playing Pong on your ESP32s. Have fun!</w:t>
+      </w:r>
+    </w:p>
+    <w:p>
+      <w:pPr>
+        <w:rPr>
+          <w:lang w:val="en-US"/>
+        </w:rPr>
+      </w:pPr>
+      <w:r>
+        <w:rPr>
+          <w:lang w:val="en-US"/>
+        </w:rPr>
+        <w:br w:type="page"/>
+      </w:r>
+    </w:p>
+    <w:p>
+      <w:pPr>
+        <w:ind w:left="2124"/>
+        <w:jc w:val="both"/>
+        <w:rPr>
+          <w:lang w:val="en-US"/>
+        </w:rPr>
+      </w:pPr>
+      <w:r>
+        <w:rPr>
+          <w:noProof/>
+          <w:lang w:val="en-US"/>
+        </w:rPr>
+        <w:lastRenderedPageBreak/>
+        <mc:AlternateContent>
+          <mc:Choice Requires="wps">
+            <w:drawing>
+              <wp:anchor distT="45720" distB="45720" distL="114300" distR="114300" simplePos="0" relativeHeight="251659264" behindDoc="0" locked="0" layoutInCell="1" allowOverlap="1" wp14:anchorId="0675271A" wp14:editId="17FB7B4C">
+                <wp:simplePos x="0" y="0"/>
+                <wp:positionH relativeFrom="column">
+                  <wp:posOffset>-742639</wp:posOffset>
+                </wp:positionH>
+                <wp:positionV relativeFrom="paragraph">
+                  <wp:posOffset>118494</wp:posOffset>
+                </wp:positionV>
+                <wp:extent cx="2360930" cy="1404620"/>
+                <wp:effectExtent l="0" t="0" r="22860" b="11430"/>
+                <wp:wrapSquare wrapText="bothSides"/>
+                <wp:docPr id="217" name="Zone de texte 2"/>
+                <wp:cNvGraphicFramePr>
+                  <a:graphicFrameLocks xmlns:a="http://schemas.openxmlformats.org/drawingml/2006/main"/>
+                </wp:cNvGraphicFramePr>
+                <a:graphic xmlns:a="http://schemas.openxmlformats.org/drawingml/2006/main">
+                  <a:graphicData uri="http://schemas.microsoft.com/office/word/2010/wordprocessingShape">
+                    <wps:wsp>
+                      <wps:cNvSpPr txBox="1">
+                        <a:spLocks noChangeArrowheads="1"/>
+                      </wps:cNvSpPr>
+                      <wps:spPr bwMode="auto">
+                        <a:xfrm>
+                          <a:off x="0" y="0"/>
+                          <a:ext cx="2360930" cy="1404620"/>
+                        </a:xfrm>
+                        <a:prstGeom prst="rect">
+                          <a:avLst/>
+                        </a:prstGeom>
+                        <a:solidFill>
+                          <a:srgbClr val="FFFFFF"/>
+                        </a:solidFill>
+                        <a:ln w="9525">
+                          <a:solidFill>
+                            <a:srgbClr val="000000"/>
+                          </a:solidFill>
+                          <a:miter lim="800000"/>
+                          <a:headEnd/>
+                          <a:tailEnd/>
+                        </a:ln>
+                      </wps:spPr>
+                      <wps:txbx>
+                        <w:txbxContent>
+                          <w:p>
+                            <w:pPr>
+                              <w:rPr>
+                                <w:lang w:val="en-US"/>
+                              </w:rPr>
+                            </w:pPr>
+                            <w:r>
+                              <w:rPr>
+                                <w:lang w:val="en-US"/>
+                              </w:rPr>
+                              <w:t xml:space="preserve">Plan </w:t>
+                            </w:r>
+                            <w:proofErr w:type="gramStart"/>
+                            <w:r>
+                              <w:rPr>
+                                <w:lang w:val="en-US"/>
+                              </w:rPr>
+                              <w:t>game :</w:t>
+                            </w:r>
+                            <w:proofErr w:type="gramEnd"/>
+                            <w:r>
+                              <w:rPr>
+                                <w:lang w:val="en-US"/>
+                              </w:rPr>
+                              <w:t xml:space="preserve"> paddle</w:t>
+                            </w:r>
+                            <w:r>
+                              <w:rPr>
+                                <w:lang w:val="en-US"/>
+                              </w:rPr>
+                              <w:t xml:space="preserve"> et </w:t>
+                            </w:r>
+                            <w:proofErr w:type="spellStart"/>
+                            <w:r>
+                              <w:rPr>
+                                <w:lang w:val="en-US"/>
+                              </w:rPr>
+                              <w:t>balle</w:t>
+                            </w:r>
+                            <w:proofErr w:type="spellEnd"/>
+                            <w:r>
+                              <w:rPr>
+                                <w:lang w:val="en-US"/>
+                              </w:rPr>
+                              <w:t xml:space="preserve"> qui </w:t>
+                            </w:r>
+                            <w:proofErr w:type="spellStart"/>
+                            <w:r>
+                              <w:rPr>
+                                <w:lang w:val="en-US"/>
+                              </w:rPr>
+                              <w:t>bouge</w:t>
+                            </w:r>
+                            <w:r>
+                              <w:rPr>
+                                <w:lang w:val="en-US"/>
+                              </w:rPr>
+                              <w:t>nt</w:t>
+                            </w:r>
+                            <w:proofErr w:type="spellEnd"/>
+                            <w:r>
+                              <w:rPr>
+                                <w:lang w:val="en-US"/>
+                              </w:rPr>
+                              <w:t xml:space="preserve">, joystick, </w:t>
+                            </w:r>
+                            <w:proofErr w:type="spellStart"/>
+                            <w:r>
+                              <w:rPr>
+                                <w:lang w:val="en-US"/>
+                              </w:rPr>
+                              <w:t>ecran</w:t>
+                            </w:r>
+                            <w:proofErr w:type="spellEnd"/>
+                            <w:r>
+                              <w:rPr>
+                                <w:lang w:val="en-US"/>
+                              </w:rPr>
+                              <w:t xml:space="preserve"> win… </w:t>
+                            </w:r>
+                          </w:p>
+                        </w:txbxContent>
+                      </wps:txbx>
+                      <wps:bodyPr rot="0" vert="horz" wrap="square" lIns="91440" tIns="45720" rIns="91440" bIns="45720" anchor="t" anchorCtr="0">
+                        <a:spAutoFit/>
+                      </wps:bodyPr>
+                    </wps:wsp>
+                  </a:graphicData>
+                </a:graphic>
+                <wp14:sizeRelH relativeFrom="margin">
+                  <wp14:pctWidth>40000</wp14:pctWidth>
+                </wp14:sizeRelH>
+                <wp14:sizeRelV relativeFrom="margin">
+                  <wp14:pctHeight>20000</wp14:pctHeight>
+                </wp14:sizeRelV>
+              </wp:anchor>
+            </w:drawing>
+          </mc:Choice>
+          <mc:Fallback>
+            <w:pict>
+              <v:shapetype w14:anchorId="0675271A" id="_x0000_t202" coordsize="21600,21600" o:spt="202" path="m,l,21600r21600,l21600,xe">
+                <v:stroke joinstyle="miter"/>
+                <v:path gradientshapeok="t" o:connecttype="rect"/>
+              </v:shapetype>
+              <v:shape id="Zone de texte 2" o:spid="_x0000_s1026" type="#_x0000_t202" style="position:absolute;left:0;text-align:left;margin-left:-58.5pt;margin-top:9.35pt;width:185.9pt;height:110.6pt;z-index:251659264;visibility:visible;mso-wrap-style:square;mso-width-percent:400;mso-height-percent:200;mso-wrap-distance-left:9pt;mso-wrap-distance-top:3.6pt;mso-wrap-distance-right:9pt;mso-wrap-distance-bottom:3.6pt;mso-position-horizontal:absolute;mso-position-horizontal-relative:text;mso-position-vertical:absolute;mso-position-vertical-relative:text;mso-width-percent:400;mso-height-percent:200;mso-width-relative:margin;mso-height-relative:margin;v-text-anchor:top" o:gfxdata="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">
+                <v:textbox style="mso-fit-shape-to-text:t">
+                  <w:txbxContent>
+                    <w:p>
+                      <w:pPr>
+                        <w:rPr>
+                          <w:lang w:val="en-US"/>
+                        </w:rPr>
+                      </w:pPr>
+                      <w:r>
+                        <w:rPr>
+                          <w:lang w:val="en-US"/>
+                        </w:rPr>
+                        <w:t xml:space="preserve">Plan </w:t>
+                      </w:r>
+                      <w:proofErr w:type="gramStart"/>
+                      <w:r>
+                        <w:rPr>
+                          <w:lang w:val="en-US"/>
+                        </w:rPr>
+                        <w:t>game :</w:t>
+                      </w:r>
+                      <w:proofErr w:type="gramEnd"/>
+                      <w:r>
+                        <w:rPr>
+                          <w:lang w:val="en-US"/>
+                        </w:rPr>
+                        <w:t xml:space="preserve"> paddle</w:t>
+                      </w:r>
+                      <w:r>
+                        <w:rPr>
+                          <w:lang w:val="en-US"/>
+                        </w:rPr>
+                        <w:t xml:space="preserve"> et </w:t>
+                      </w:r>
+                      <w:proofErr w:type="spellStart"/>
+                      <w:r>
+                        <w:rPr>
+                          <w:lang w:val="en-US"/>
+                        </w:rPr>
+                        <w:t>balle</w:t>
+                      </w:r>
+                      <w:proofErr w:type="spellEnd"/>
+                      <w:r>
+                        <w:rPr>
+                          <w:lang w:val="en-US"/>
+                        </w:rPr>
+                        <w:t xml:space="preserve"> qui </w:t>
+                      </w:r>
+                      <w:proofErr w:type="spellStart"/>
+                      <w:r>
+                        <w:rPr>
+                          <w:lang w:val="en-US"/>
+                        </w:rPr>
+                        <w:t>bouge</w:t>
+                      </w:r>
+                      <w:r>
+                        <w:rPr>
+                          <w:lang w:val="en-US"/>
+                        </w:rPr>
+                        <w:t>nt</w:t>
+                      </w:r>
+                      <w:proofErr w:type="spellEnd"/>
+                      <w:r>
+                        <w:rPr>
+                          <w:lang w:val="en-US"/>
+                        </w:rPr>
+                        <w:t xml:space="preserve">, joystick, </w:t>
+                      </w:r>
+                      <w:proofErr w:type="spellStart"/>
+                      <w:r>
+                        <w:rPr>
+                          <w:lang w:val="en-US"/>
+                        </w:rPr>
+                        <w:t>ecran</w:t>
+                      </w:r>
+                      <w:proofErr w:type="spellEnd"/>
+                      <w:r>
+                        <w:rPr>
+                          <w:lang w:val="en-US"/>
+                        </w:rPr>
+                        <w:t xml:space="preserve"> win… </w:t>
+                      </w:r>
+                    </w:p>
+                  </w:txbxContent>
+                </v:textbox>
+                <w10:wrap type="square"/>
+              </v:shape>
+            </w:pict>
+          </mc:Fallback>
+        </mc:AlternateContent>
+      </w:r>
+      <w:r>
+        <w:rPr>
+          <w:noProof/>
+          <w:lang w:val="en-US"/>
+        </w:rPr>
+        <mc:AlternateContent>
+          <mc:Choice Requires="wps">
+            <w:drawing>
+              <wp:anchor distT="45720" distB="45720" distL="114300" distR="114300" simplePos="0" relativeHeight="251675648" behindDoc="0" locked="0" layoutInCell="1" allowOverlap="1" wp14:anchorId="544B5DBC" wp14:editId="4989EA0B">
+                <wp:simplePos x="0" y="0"/>
+                <wp:positionH relativeFrom="margin">
+                  <wp:posOffset>-718029</wp:posOffset>
+                </wp:positionH>
+                <wp:positionV relativeFrom="paragraph">
+                  <wp:posOffset>-761377</wp:posOffset>
+                </wp:positionV>
+                <wp:extent cx="2360930" cy="750498"/>
+                <wp:effectExtent l="0" t="0" r="19685" b="12065"/>
+                <wp:wrapNone/>
+                <wp:docPr id="10" name="Zone de texte 2"/>
+                <wp:cNvGraphicFramePr>
+                  <a:graphicFrameLocks xmlns:a="http://schemas.openxmlformats.org/drawingml/2006/main"/>
+                </wp:cNvGraphicFramePr>
+                <a:graphic xmlns:a="http://schemas.openxmlformats.org/drawingml/2006/main">
+                  <a:graphicData uri="http://schemas.microsoft.com/office/word/2010/wordprocessingShape">
+                    <wps:wsp>
+                      <wps:cNvSpPr txBox="1">
+                        <a:spLocks noChangeArrowheads="1"/>
+                      </wps:cNvSpPr>
+                      <wps:spPr bwMode="auto">
+                        <a:xfrm>
+                          <a:off x="0" y="0"/>
+                          <a:ext cx="2360930" cy="750498"/>
+                        </a:xfrm>
+                        <a:prstGeom prst="rect">
+                          <a:avLst/>
+                        </a:prstGeom>
+                        <a:solidFill>
+                          <a:srgbClr val="FFFFFF"/>
+                        </a:solidFill>
+                        <a:ln w="9525">
+                          <a:solidFill>
+                            <a:srgbClr val="000000"/>
+                          </a:solidFill>
+                          <a:miter lim="800000"/>
+                          <a:headEnd/>
+                          <a:tailEnd/>
+                        </a:ln>
+                      </wps:spPr>
+                      <wps:txbx>
+                        <w:txbxContent>
+                          <w:p>
+                            <w:r>
+                              <w:t xml:space="preserve">Arrivé du carton par le haut puis </w:t>
+                            </w:r>
+                            <w:proofErr w:type="spellStart"/>
+                            <w:r>
+                              <w:t>raprochement</w:t>
+                            </w:r>
+                            <w:proofErr w:type="spellEnd"/>
+                          </w:p>
+                          <w:p>
+                            <w:proofErr w:type="gramStart"/>
+                            <w:r>
+                              <w:t>fond</w:t>
+                            </w:r>
+                            <w:proofErr w:type="gramEnd"/>
+                            <w:r>
+                              <w:t xml:space="preserve"> noir</w:t>
+                            </w:r>
+                          </w:p>
+                        </w:txbxContent>
+                      </wps:txbx>
+                      <wps:bodyPr rot="0" vert="horz" wrap="square" lIns="91440" tIns="45720" rIns="91440" bIns="45720" anchor="t" anchorCtr="0">
+                        <a:noAutofit/>
+                      </wps:bodyPr>
+                    </wps:wsp>
+                  </a:graphicData>
+                </a:graphic>
+                <wp14:sizeRelH relativeFrom="margin">
+                  <wp14:pctWidth>40000</wp14:pctWidth>
+                </wp14:sizeRelH>
+                <wp14:sizeRelV relativeFrom="margin">
+                  <wp14:pctHeight>0</wp14:pctHeight>
+                </wp14:sizeRelV>
+              </wp:anchor>
+            </w:drawing>
+          </mc:Choice>
+          <mc:Fallback>
+            <w:pict>
+              <v:shape w14:anchorId="544B5DBC" id="_x0000_s1027" type="#_x0000_t202" style="position:absolute;left:0;text-align:left;margin-left:-56.55pt;margin-top:-59.95pt;width:185.9pt;height:59.1pt;z-index:251675648;visibility:visible;mso-wrap-style:square;mso-width-percent:400;mso-height-percent:0;mso-wrap-distance-left:9pt;mso-wrap-distance-top:3.6pt;mso-wrap-distance-right:9pt;mso-wrap-distance-bottom:3.6pt;mso-position-horizontal:absolute;mso-position-horizontal-relative:margin;mso-position-vertical:absolute;mso-position-vertical-relative:text;mso-width-percent:400;mso-height-percent:0;mso-width-relative:margin;mso-height-relative:margin;v-text-anchor:top" o:gfxdata="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">
+                <v:textbox>
+                  <w:txbxContent>
+                    <w:p>
+                      <w:r>
+                        <w:t xml:space="preserve">Arrivé du carton par le haut puis </w:t>
+                      </w:r>
+                      <w:proofErr w:type="spellStart"/>
+                      <w:r>
+                        <w:t>raprochement</w:t>
+                      </w:r>
+                      <w:proofErr w:type="spellEnd"/>
+                    </w:p>
+                    <w:p>
+                      <w:proofErr w:type="gramStart"/>
+                      <w:r>
+                        <w:t>fond</w:t>
+                      </w:r>
+                      <w:proofErr w:type="gramEnd"/>
+                      <w:r>
+                        <w:t xml:space="preserve"> noir</w:t>
+                      </w:r>
+                    </w:p>
+                  </w:txbxContent>
+                </v:textbox>
+                <w10:wrap anchorx="margin"/>
+              </v:shape>
+            </w:pict>
+          </mc:Fallback>
+        </mc:AlternateContent>
+      </w:r>
+      <w:r>
+        <w:rPr>
+          <w:lang w:val="en-US"/>
+        </w:rPr>
+        <w:t>Hello and welcome to this tutorial in which we will show you how to get started with your new ESP32 kit. At the end of this tutorial, you will be able to connect your devices together in order to play a simple Pong game on the built-in screen.</w:t>
+      </w:r>
+    </w:p>
+    <w:p>
+      <w:pPr>
+        <w:ind w:left="2124"/>
+        <w:jc w:val="both"/>
+        <w:rPr>
+          <w:lang w:val="en-US"/>
+        </w:rPr>
+      </w:pPr>
+      <w:r>
+        <w:rPr>
+          <w:noProof/>
+          <w:lang w:val="en-US"/>
+        </w:rPr>
+        <mc:AlternateContent>
+          <mc:Choice Requires="wps">
+            <w:drawing>
+              <wp:anchor distT="45720" distB="45720" distL="114300" distR="114300" simplePos="0" relativeHeight="251661312" behindDoc="0" locked="0" layoutInCell="1" allowOverlap="1" wp14:anchorId="345D0047" wp14:editId="42FA415C">
+                <wp:simplePos x="0" y="0"/>
+                <wp:positionH relativeFrom="column">
+                  <wp:posOffset>-810895</wp:posOffset>
+                </wp:positionH>
+                <wp:positionV relativeFrom="paragraph">
+                  <wp:posOffset>294640</wp:posOffset>
+                </wp:positionV>
+                <wp:extent cx="2360930" cy="1206500"/>
+                <wp:effectExtent l="0" t="0" r="19685" b="12700"/>
+                <wp:wrapSquare wrapText="bothSides"/>
+                <wp:docPr id="2" name="Zone de texte 2"/>
+                <wp:cNvGraphicFramePr>
+                  <a:graphicFrameLocks xmlns:a="http://schemas.openxmlformats.org/drawingml/2006/main"/>
+                </wp:cNvGraphicFramePr>
+                <a:graphic xmlns:a="http://schemas.openxmlformats.org/drawingml/2006/main">
+                  <a:graphicData uri="http://schemas.microsoft.com/office/word/2010/wordprocessingShape">
+                    <wps:wsp>
+                      <wps:cNvSpPr txBox="1">
+                        <a:spLocks noChangeArrowheads="1"/>
+                      </wps:cNvSpPr>
+                      <wps:spPr bwMode="auto">
+                        <a:xfrm>
+                          <a:off x="0" y="0"/>
+                          <a:ext cx="2360930" cy="1206500"/>
+                        </a:xfrm>
+                        <a:prstGeom prst="rect">
+                          <a:avLst/>
+                        </a:prstGeom>
+                        <a:solidFill>
+                          <a:srgbClr val="FFFFFF"/>
+                        </a:solidFill>
+                        <a:ln w="9525">
+                          <a:solidFill>
+                            <a:srgbClr val="000000"/>
+                          </a:solidFill>
+                          <a:miter lim="800000"/>
+                          <a:headEnd/>
+                          <a:tailEnd/>
+                        </a:ln>
+                      </wps:spPr>
+                      <wps:txbx>
+                        <w:txbxContent>
+                          <w:p>
+                            <w:r>
+                              <w:t xml:space="preserve">Frame avec le sommaire + </w:t>
+                            </w:r>
+                            <w:proofErr w:type="spellStart"/>
+                            <w:r>
+                              <w:t>timecode</w:t>
+                            </w:r>
+                            <w:proofErr w:type="spellEnd"/>
+                          </w:p>
+                          <w:p>
+                            <w:r>
+                              <w:t>Transition vers partie 1</w:t>
+                            </w:r>
+                          </w:p>
+                        </w:txbxContent>
+                      </wps:txbx>
+                      <wps:bodyPr rot="0" vert="horz" wrap="square" lIns="91440" tIns="45720" rIns="91440" bIns="45720" anchor="t" anchorCtr="0">
+                        <a:noAutofit/>
+                      </wps:bodyPr>
+                    </wps:wsp>
+                  </a:graphicData>
+                </a:graphic>
+                <wp14:sizeRelH relativeFrom="margin">
+                  <wp14:pctWidth>40000</wp14:pctWidth>
+                </wp14:sizeRelH>
+                <wp14:sizeRelV relativeFrom="margin">
+                  <wp14:pctHeight>0</wp14:pctHeight>
+                </wp14:sizeRelV>
+              </wp:anchor>
+            </w:drawing>
+          </mc:Choice>
+          <mc:Fallback>
+            <w:pict>
+              <v:shape w14:anchorId="345D0047" id="_x0000_s1028" type="#_x0000_t202" style="position:absolute;left:0;text-align:left;margin-left:-63.85pt;margin-top:23.2pt;width:185.9pt;height:95pt;z-index:251661312;visibility:visible;mso-wrap-style:square;mso-width-percent:400;mso-height-percent:0;mso-wrap-distance-left:9pt;mso-wrap-distance-top:3.6pt;mso-wrap-distance-right:9pt;mso-wrap-distance-bottom:3.6pt;mso-position-horizontal:absolute;mso-position-horizontal-relative:text;mso-position-vertical:absolute;mso-position-vertical-relative:text;mso-width-percent:400;mso-height-percent:0;mso-width-relative:margin;mso-height-relative:margin;v-text-anchor:top" o:gfxdata="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">
+                <v:textbox>
+                  <w:txbxContent>
+                    <w:p>
+                      <w:r>
+                        <w:t xml:space="preserve">Frame avec le sommaire + </w:t>
+                      </w:r>
+                      <w:proofErr w:type="spellStart"/>
+                      <w:r>
+                        <w:t>timecode</w:t>
+                      </w:r>
+                      <w:proofErr w:type="spellEnd"/>
+                    </w:p>
+                    <w:p>
+                      <w:r>
+                        <w:t>Transition vers partie 1</w:t>
+                      </w:r>
+                    </w:p>
+                  </w:txbxContent>
+                </v:textbox>
+                <w10:wrap type="square"/>
+              </v:shape>
+            </w:pict>
+          </mc:Fallback>
+        </mc:AlternateContent>
+      </w:r>
+    </w:p>
+    <w:p>
+      <w:pPr>
+        <w:ind w:left="2124"/>
+        <w:jc w:val="both"/>
+        <w:rPr>
+          <w:lang w:val="en-US"/>
+        </w:rPr>
+      </w:pPr>
+      <w:r>
+        <w:rPr>
+          <w:lang w:val="en-US"/>
+        </w:rPr>
+        <w:t>This tutorial will fall into four parts:</w:t>
+      </w:r>
+    </w:p>
+    <w:p>
+      <w:pPr>
+        <w:ind w:left="2124"/>
+        <w:jc w:val="both"/>
+        <w:rPr>
+          <w:lang w:val="en-US"/>
+        </w:rPr>
+      </w:pPr>
+      <w:r>
+        <w:rPr>
+          <w:lang w:val="en-US"/>
+        </w:rPr>
+        <w:t>1. Unboxing and content verification.</w:t>
+      </w:r>
+    </w:p>
+    <w:p>
+      <w:pPr>
+        <w:ind w:left="2124"/>
+        <w:jc w:val="both"/>
+        <w:rPr>
+          <w:lang w:val="en-US"/>
+        </w:rPr>
+      </w:pPr>
+      <w:r>
+        <w:rPr>
+          <w:lang w:val="en-US"/>
+        </w:rPr>
+        <w:t>2. Component connection.</w:t>
+      </w:r>
+    </w:p>
+    <w:p>
+      <w:pPr>
+        <w:ind w:left="2124"/>
+        <w:jc w:val="both"/>
+        <w:rPr>
+          <w:lang w:val="en-US"/>
+        </w:rPr>
+      </w:pPr>
+      <w:r>
+        <w:rPr>
+          <w:lang w:val="en-US"/>
+        </w:rPr>
+        <w:t>3. Device pairing.</w:t>
+      </w:r>
+    </w:p>
+    <w:p>
+      <w:pPr>
+        <w:ind w:left="2124"/>
+        <w:jc w:val="both"/>
+        <w:rPr>
+          <w:lang w:val="en-US"/>
+        </w:rPr>
+      </w:pPr>
+      <w:r>
+        <w:rPr>
+          <w:lang w:val="en-US"/>
+        </w:rPr>
+        <w:t>4. Troubleshooting.</w:t>
+      </w:r>
+    </w:p>
+    <w:p>
+      <w:pPr>
+        <w:ind w:left="2124"/>
+        <w:jc w:val="both"/>
+        <w:rPr>
+          <w:lang w:val="en-US"/>
+        </w:rPr>
+      </w:pPr>
+      <w:r>
+        <w:rPr>
+          <w:noProof/>
+          <w:lang w:val="en-US"/>
+        </w:rPr>
+        <mc:AlternateContent>
+          <mc:Choice Requires="wps">
+            <w:drawing>
+              <wp:anchor distT="45720" distB="45720" distL="114300" distR="114300" simplePos="0" relativeHeight="251663360" behindDoc="0" locked="0" layoutInCell="1" allowOverlap="1" wp14:anchorId="622E2A20" wp14:editId="7002C636">
+                <wp:simplePos x="0" y="0"/>
+                <wp:positionH relativeFrom="column">
+                  <wp:posOffset>-791845</wp:posOffset>
+                </wp:positionH>
+                <wp:positionV relativeFrom="paragraph">
+                  <wp:posOffset>238125</wp:posOffset>
+                </wp:positionV>
+                <wp:extent cx="2360930" cy="1790700"/>
+                <wp:effectExtent l="0" t="0" r="19685" b="19050"/>
+                <wp:wrapSquare wrapText="bothSides"/>
+                <wp:docPr id="3" name="Zone de texte 3"/>
+                <wp:cNvGraphicFramePr>
+                  <a:graphicFrameLocks xmlns:a="http://schemas.openxmlformats.org/drawingml/2006/main"/>
+                </wp:cNvGraphicFramePr>
+                <a:graphic xmlns:a="http://schemas.openxmlformats.org/drawingml/2006/main">
+                  <a:graphicData uri="http://schemas.microsoft.com/office/word/2010/wordprocessingShape">
+                    <wps:wsp>
+                      <wps:cNvSpPr txBox="1">
+                        <a:spLocks noChangeArrowheads="1"/>
+                      </wps:cNvSpPr>
+                      <wps:spPr bwMode="auto">
+                        <a:xfrm>
+                          <a:off x="0" y="0"/>
+                          <a:ext cx="2360930" cy="1790700"/>
+                        </a:xfrm>
+                        <a:prstGeom prst="rect">
+                          <a:avLst/>
+                        </a:prstGeom>
+                        <a:solidFill>
+                          <a:srgbClr val="FFFFFF"/>
+                        </a:solidFill>
+                        <a:ln w="9525">
+                          <a:solidFill>
+                            <a:srgbClr val="000000"/>
+                          </a:solidFill>
+                          <a:miter lim="800000"/>
+                          <a:headEnd/>
+                          <a:tailEnd/>
+                        </a:ln>
+                      </wps:spPr>
+                      <wps:txbx>
+                        <w:txbxContent>
+                          <w:p>
+                            <w:r>
+                              <w:t xml:space="preserve">Unboxing and content </w:t>
+                            </w:r>
+                            <w:proofErr w:type="spellStart"/>
+                            <w:r>
+                              <w:t>verification</w:t>
+                            </w:r>
+                            <w:proofErr w:type="spellEnd"/>
+                          </w:p>
+                          <w:p>
+                            <w:r>
+                              <w:t>Ouverture du carton</w:t>
+                            </w:r>
+                          </w:p>
+                          <w:p>
+                            <w:r>
+                              <w:t>Récupération d’une carte</w:t>
+                            </w:r>
+                          </w:p>
+                          <w:p>
+                            <w:r>
+                              <w:t>Dépôt à côté des autres</w:t>
+                            </w:r>
+                          </w:p>
+                          <w:p>
+                            <w:r>
+                              <w:t>Plan de dessus avec tout + légende</w:t>
+                            </w:r>
+                          </w:p>
+                          <w:p/>
+                        </w:txbxContent>
+                      </wps:txbx>
+                      <wps:bodyPr rot="0" vert="horz" wrap="square" lIns="91440" tIns="45720" rIns="91440" bIns="45720" anchor="t" anchorCtr="0">
+                        <a:noAutofit/>
+                      </wps:bodyPr>
+                    </wps:wsp>
+                  </a:graphicData>
+                </a:graphic>
+                <wp14:sizeRelH relativeFrom="margin">
+                  <wp14:pctWidth>40000</wp14:pctWidth>
+                </wp14:sizeRelH>
+                <wp14:sizeRelV relativeFrom="margin">
+                  <wp14:pctHeight>0</wp14:pctHeight>
+                </wp14:sizeRelV>
+              </wp:anchor>
+            </w:drawing>
+          </mc:Choice>
+          <mc:Fallback>
+            <w:pict>
+              <v:shape w14:anchorId="622E2A20" id="Zone de texte 3" o:spid="_x0000_s1029" type="#_x0000_t202" style="position:absolute;left:0;text-align:left;margin-left:-62.35pt;margin-top:18.75pt;width:185.9pt;height:141pt;z-index:251663360;visibility:visible;mso-wrap-style:square;mso-width-percent:400;mso-height-percent:0;mso-wrap-distance-left:9pt;mso-wrap-distance-top:3.6pt;mso-wrap-distance-right:9pt;mso-wrap-distance-bottom:3.6pt;mso-position-horizontal:absolute;mso-position-horizontal-relative:text;mso-position-vertical:absolute;mso-position-vertical-relative:text;mso-width-percent:400;mso-height-percent:0;mso-width-relative:margin;mso-height-relative:margin;v-text-anchor:top" o:gfxdata="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">
+                <v:textbox>
+                  <w:txbxContent>
+                    <w:p>
+                      <w:r>
+                        <w:t xml:space="preserve">Unboxing and content </w:t>
+                      </w:r>
+                      <w:proofErr w:type="spellStart"/>
+                      <w:r>
+                        <w:t>verification</w:t>
+                      </w:r>
+                      <w:proofErr w:type="spellEnd"/>
+                    </w:p>
+                    <w:p>
+                      <w:r>
+                        <w:t>Ouverture du carton</w:t>
+                      </w:r>
+                    </w:p>
+                    <w:p>
+                      <w:r>
+                        <w:t>Récupération d’une carte</w:t>
+                      </w:r>
+                    </w:p>
+                    <w:p>
+                      <w:r>
+                        <w:t>Dépôt à côté des autres</w:t>
+                      </w:r>
+                    </w:p>
+                    <w:p>
+                      <w:r>
+                        <w:t>Plan de dessus avec tout + légende</w:t>
+                      </w:r>
+                    </w:p>
+                    <w:p/>
+                  </w:txbxContent>
+                </v:textbox>
+                <w10:wrap type="square"/>
+              </v:shape>
+            </w:pict>
+          </mc:Fallback>
+        </mc:AlternateContent>
+      </w:r>
+    </w:p>
+    <w:p>
+      <w:pPr>
+        <w:ind w:left="2124"/>
+        <w:jc w:val="both"/>
+        <w:rPr>
+          <w:lang w:val="en-US"/>
+        </w:rPr>
+      </w:pPr>
+      <w:r>
+        <w:rPr>
+          <w:lang w:val="en-US"/>
+        </w:rPr>
+        <w:t>Before we begin, make sure that the box content is complete. You should find:</w:t>
+      </w:r>
+    </w:p>
+    <w:p>
+      <w:pPr>
+        <w:ind w:left="2124"/>
+        <w:jc w:val="both"/>
+        <w:rPr>
+          <w:lang w:val="en-US"/>
+        </w:rPr>
+      </w:pPr>
+      <w:r>
+        <w:rPr>
+          <w:lang w:val="en-US"/>
+        </w:rPr>
+        <w:t>- Two ESP32s with built-in screens.</w:t>
+      </w:r>
+    </w:p>
+    <w:p>
+      <w:pPr>
+        <w:ind w:left="2124"/>
+        <w:jc w:val="both"/>
+        <w:rPr>
+          <w:lang w:val="en-US"/>
+        </w:rPr>
+      </w:pPr>
+      <w:r>
+        <w:rPr>
+          <w:lang w:val="en-US"/>
+        </w:rPr>
+        <w:t>- Two joysticks.</w:t>
+      </w:r>
+    </w:p>
+    <w:p>
+      <w:pPr>
+        <w:ind w:left="2124"/>
+        <w:jc w:val="both"/>
+        <w:rPr>
+          <w:lang w:val="en-US"/>
+        </w:rPr>
+      </w:pPr>
+      <w:r>
+        <w:rPr>
+          <w:lang w:val="en-US"/>
+        </w:rPr>
+        <w:t>- Two 4-pin cables.</w:t>
+      </w:r>
+    </w:p>
+    <w:p>
+      <w:pPr>
+        <w:ind w:left="2124"/>
+        <w:jc w:val="both"/>
+        <w:rPr>
+          <w:lang w:val="en-US"/>
+        </w:rPr>
+      </w:pPr>
+      <w:r>
+        <w:rPr>
+          <w:lang w:val="en-US"/>
+        </w:rPr>
+        <w:t>- Two USB to micro-USB cables.</w:t>
+      </w:r>
+    </w:p>
+    <w:p>
+      <w:pPr>
+        <w:ind w:left="2124"/>
+        <w:jc w:val="both"/>
+        <w:rPr>
+          <w:lang w:val="en-US"/>
+        </w:rPr>
+      </w:pPr>
+      <w:r>
+        <w:rPr>
+          <w:noProof/>
+          <w:lang w:val="en-US"/>
+        </w:rPr>
+        <mc:AlternateContent>
+          <mc:Choice Requires="wps">
+            <w:drawing>
+              <wp:anchor distT="45720" distB="45720" distL="114300" distR="114300" simplePos="0" relativeHeight="251665408" behindDoc="0" locked="0" layoutInCell="1" allowOverlap="1" wp14:anchorId="43315AA8" wp14:editId="46DE358D">
+                <wp:simplePos x="0" y="0"/>
+                <wp:positionH relativeFrom="column">
+                  <wp:posOffset>-798195</wp:posOffset>
+                </wp:positionH>
+                <wp:positionV relativeFrom="paragraph">
+                  <wp:posOffset>245110</wp:posOffset>
+                </wp:positionV>
+                <wp:extent cx="2360930" cy="1854200"/>
+                <wp:effectExtent l="0" t="0" r="19685" b="12700"/>
+                <wp:wrapSquare wrapText="bothSides"/>
+                <wp:docPr id="4" name="Zone de texte 4"/>
+                <wp:cNvGraphicFramePr>
+                  <a:graphicFrameLocks xmlns:a="http://schemas.openxmlformats.org/drawingml/2006/main"/>
+                </wp:cNvGraphicFramePr>
+                <a:graphic xmlns:a="http://schemas.openxmlformats.org/drawingml/2006/main">
+                  <a:graphicData uri="http://schemas.microsoft.com/office/word/2010/wordprocessingShape">
+                    <wps:wsp>
+                      <wps:cNvSpPr txBox="1">
+                        <a:spLocks noChangeArrowheads="1"/>
+                      </wps:cNvSpPr>
+                      <wps:spPr bwMode="auto">
+                        <a:xfrm>
+                          <a:off x="0" y="0"/>
+                          <a:ext cx="2360930" cy="1854200"/>
+                        </a:xfrm>
+                        <a:prstGeom prst="rect">
+                          <a:avLst/>
+                        </a:prstGeom>
+                        <a:solidFill>
+                          <a:srgbClr val="FFFFFF"/>
+                        </a:solidFill>
+                        <a:ln w="9525">
+                          <a:solidFill>
+                            <a:srgbClr val="000000"/>
+                          </a:solidFill>
+                          <a:miter lim="800000"/>
+                          <a:headEnd/>
+                          <a:tailEnd/>
+                        </a:ln>
+                      </wps:spPr>
+                      <wps:txbx>
+                        <w:txbxContent>
+                          <w:p>
+                            <w:proofErr w:type="spellStart"/>
+                            <w:r>
+                              <w:t>Componnent</w:t>
+                            </w:r>
+                            <w:proofErr w:type="spellEnd"/>
+                            <w:r>
+                              <w:t xml:space="preserve"> </w:t>
+                            </w:r>
+                            <w:proofErr w:type="spellStart"/>
+                            <w:r>
+                              <w:t>connection</w:t>
+                            </w:r>
+                            <w:proofErr w:type="spellEnd"/>
+                          </w:p>
+                          <w:p>
+                            <w:r>
+                              <w:t>Conne</w:t>
+                            </w:r>
+                            <w:r>
+                              <w:t>x</w:t>
+                            </w:r>
+                            <w:r>
+                              <w:t>ion joystick</w:t>
+                            </w:r>
+                          </w:p>
+                          <w:p>
+                            <w:r>
+                              <w:t>Connexion A4</w:t>
+                            </w:r>
+                          </w:p>
+                          <w:p>
+                            <w:r>
+                              <w:t>Connexion alim</w:t>
+                            </w:r>
+                          </w:p>
+                          <w:p>
+                            <w:r>
+                              <w:t>Connexion batterie</w:t>
+                            </w:r>
+                          </w:p>
+                          <w:p>
+                            <w:r>
+                              <w:t>Plan de dessus avec arrivé du deuxième déjà braché</w:t>
+                            </w:r>
+                          </w:p>
+                        </w:txbxContent>
+                      </wps:txbx>
+                      <wps:bodyPr rot="0" vert="horz" wrap="square" lIns="91440" tIns="45720" rIns="91440" bIns="45720" anchor="t" anchorCtr="0">
+                        <a:noAutofit/>
+                      </wps:bodyPr>
+                    </wps:wsp>
+                  </a:graphicData>
+                </a:graphic>
+                <wp14:sizeRelH relativeFrom="margin">
+                  <wp14:pctWidth>40000</wp14:pctWidth>
+                </wp14:sizeRelH>
+                <wp14:sizeRelV relativeFrom="margin">
+                  <wp14:pctHeight>0</wp14:pctHeight>
+                </wp14:sizeRelV>
+              </wp:anchor>
+            </w:drawing>
+          </mc:Choice>
+          <mc:Fallback>
+            <w:pict>
+              <v:shape w14:anchorId="43315AA8" id="Zone de texte 4" o:spid="_x0000_s1030" type="#_x0000_t202" style="position:absolute;left:0;text-align:left;margin-left:-62.85pt;margin-top:19.3pt;width:185.9pt;height:146pt;z-index:251665408;visibility:visible;mso-wrap-style:square;mso-width-percent:400;mso-height-percent:0;mso-wrap-distance-left:9pt;mso-wrap-distance-top:3.6pt;mso-wrap-distance-right:9pt;mso-wrap-distance-bottom:3.6pt;mso-position-horizontal:absolute;mso-position-horizontal-relative:text;mso-position-vertical:absolute;mso-position-vertical-relative:text;mso-width-percent:400;mso-height-percent:0;mso-width-relative:margin;mso-height-relative:margin;v-text-anchor:top" o:gfxdata="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">
+                <v:textbox>
+                  <w:txbxContent>
+                    <w:p>
+                      <w:proofErr w:type="spellStart"/>
+                      <w:r>
+                        <w:t>Componnent</w:t>
+                      </w:r>
+                      <w:proofErr w:type="spellEnd"/>
+                      <w:r>
+                        <w:t xml:space="preserve"> </w:t>
+                      </w:r>
+                      <w:proofErr w:type="spellStart"/>
+                      <w:r>
+                        <w:t>connection</w:t>
+                      </w:r>
+                      <w:proofErr w:type="spellEnd"/>
+                    </w:p>
+                    <w:p>
+                      <w:r>
+                        <w:t>Conne</w:t>
+                      </w:r>
+                      <w:r>
+                        <w:t>x</w:t>
+                      </w:r>
+                      <w:r>
+                        <w:t>ion joystick</w:t>
+                      </w:r>
+                    </w:p>
+                    <w:p>
+                      <w:r>
+                        <w:t>Connexion A4</w:t>
+                      </w:r>
+                    </w:p>
+                    <w:p>
+                      <w:r>
+                        <w:t>Connexion alim</w:t>
+                      </w:r>
+                    </w:p>
+                    <w:p>
+                      <w:r>
+                        <w:t>Connexion batterie</w:t>
+                      </w:r>
+                    </w:p>
+                    <w:p>
+                      <w:r>
+                        <w:t>Plan de dessus avec arrivé du deuxième déjà braché</w:t>
+                      </w:r>
+                    </w:p>
+                  </w:txbxContent>
+                </v:textbox>
+                <w10:wrap type="square"/>
+              </v:shape>
+            </w:pict>
+          </mc:Fallback>
+        </mc:AlternateContent>
+      </w:r>
+      <w:r>
+        <w:rPr>
+          <w:lang w:val="en-US"/>
+        </w:rPr>
+        <w:t>You will also need an external battery (not included) or a computer with an available USB port.</w:t>
+      </w:r>
+    </w:p>
+    <w:p>
+      <w:pPr>
+        <w:ind w:left="2124"/>
+        <w:jc w:val="both"/>
+        <w:rPr>
+          <w:lang w:val="en-US"/>
+        </w:rPr>
+      </w:pPr>
+    </w:p>
+    <w:p>
+      <w:pPr>
+        <w:ind w:left="2124"/>
+        <w:jc w:val="both"/>
+        <w:rPr>
+          <w:lang w:val="en-US"/>
+        </w:rPr>
+      </w:pPr>
+      <w:r>
+        <w:rPr>
+          <w:lang w:val="en-US"/>
+        </w:rPr>
+        <w:t>Once you have gathered all the components, connect one end of the 4-pin cable to the joystick and the other end to the A4 port of the ESP32. Then, connect the power cable to your external battery and plug it into the micro-USB port of the ESP32. Repeat these connection steps with the remaining components.</w:t>
+      </w:r>
+    </w:p>
+    <w:p>
+      <w:pPr>
+        <w:ind w:left="2124"/>
+        <w:jc w:val="both"/>
+        <w:rPr>
+          <w:lang w:val="en-US"/>
+        </w:rPr>
+      </w:pPr>
+    </w:p>
+    <w:p>
+      <w:pPr>
+        <w:ind w:left="2124"/>
+        <w:jc w:val="both"/>
+        <w:rPr>
+          <w:lang w:val="en-US"/>
+        </w:rPr>
+      </w:pPr>
+      <w:r>
+        <w:rPr>
+          <w:noProof/>
+          <w:lang w:val="en-US"/>
+        </w:rPr>
+        <mc:AlternateContent>
+          <mc:Choice Requires="wps">
+            <w:drawing>
+              <wp:anchor distT="45720" distB="45720" distL="114300" distR="114300" simplePos="0" relativeHeight="251667456" behindDoc="0" locked="0" layoutInCell="1" allowOverlap="1" wp14:anchorId="194BB7E6" wp14:editId="79A3C1E6">
+                <wp:simplePos x="0" y="0"/>
+                <wp:positionH relativeFrom="column">
+                  <wp:posOffset>-772795</wp:posOffset>
+                </wp:positionH>
+                <wp:positionV relativeFrom="paragraph">
+                  <wp:posOffset>138430</wp:posOffset>
+                </wp:positionV>
+                <wp:extent cx="2360930" cy="1924050"/>
+                <wp:effectExtent l="0" t="0" r="19685" b="19050"/>
+                <wp:wrapSquare wrapText="bothSides"/>
+                <wp:docPr id="5" name="Zone de texte 5"/>
+                <wp:cNvGraphicFramePr>
+                  <a:graphicFrameLocks xmlns:a="http://schemas.openxmlformats.org/drawingml/2006/main"/>
+                </wp:cNvGraphicFramePr>
+                <a:graphic xmlns:a="http://schemas.openxmlformats.org/drawingml/2006/main">
+                  <a:graphicData uri="http://schemas.microsoft.com/office/word/2010/wordprocessingShape">
+                    <wps:wsp>
+                      <wps:cNvSpPr txBox="1">
+                        <a:spLocks noChangeArrowheads="1"/>
+                      </wps:cNvSpPr>
+                      <wps:spPr bwMode="auto">
+                        <a:xfrm>
+                          <a:off x="0" y="0"/>
+                          <a:ext cx="2360930" cy="1924050"/>
+                        </a:xfrm>
+                        <a:prstGeom prst="rect">
+                          <a:avLst/>
+                        </a:prstGeom>
+                        <a:solidFill>
+                          <a:srgbClr val="FFFFFF"/>
+                        </a:solidFill>
+                        <a:ln w="9525">
+                          <a:solidFill>
+                            <a:srgbClr val="000000"/>
+                          </a:solidFill>
+                          <a:miter lim="800000"/>
+                          <a:headEnd/>
+                          <a:tailEnd/>
+                        </a:ln>
+                      </wps:spPr>
+                      <wps:txbx>
+                        <w:txbxContent>
+                          <w:p>
+                            <w:proofErr w:type="spellStart"/>
+                            <w:r>
+                              <w:t>Device</w:t>
+                            </w:r>
+                            <w:proofErr w:type="spellEnd"/>
+                            <w:r>
+                              <w:t xml:space="preserve"> </w:t>
+                            </w:r>
+                            <w:proofErr w:type="spellStart"/>
+                            <w:r>
+                              <w:t>pairing</w:t>
+                            </w:r>
+                            <w:proofErr w:type="spellEnd"/>
+                          </w:p>
+                          <w:p>
+                            <w:proofErr w:type="spellStart"/>
+                            <w:r>
+                              <w:t>Schema</w:t>
+                            </w:r>
+                            <w:proofErr w:type="spellEnd"/>
+                            <w:r>
+                              <w:t xml:space="preserve"> server + client</w:t>
+                            </w:r>
+                          </w:p>
+                          <w:p>
+                            <w:r>
+                              <w:t xml:space="preserve">Plan appui sur le bouton B + montrer </w:t>
+                            </w:r>
+                            <w:proofErr w:type="spellStart"/>
+                            <w:r>
+                              <w:t>connecting</w:t>
+                            </w:r>
+                            <w:proofErr w:type="spellEnd"/>
+                            <w:r>
+                              <w:t>…</w:t>
+                            </w:r>
+                          </w:p>
+                          <w:p>
+                            <w:r>
+                              <w:t xml:space="preserve">Plan avec </w:t>
+                            </w:r>
+                            <w:r>
+                              <w:t>les deux appareils qui se rapprochent + rapproché pour montrer</w:t>
+                            </w:r>
+                            <w:r>
+                              <w:t xml:space="preserve"> </w:t>
+                            </w:r>
+                            <w:proofErr w:type="spellStart"/>
+                            <w:r>
+                              <w:t>ready</w:t>
+                            </w:r>
+                            <w:proofErr w:type="spellEnd"/>
+                            <w:r>
+                              <w:t xml:space="preserve"> + appui sur start</w:t>
+                            </w:r>
+                          </w:p>
+                        </w:txbxContent>
+                      </wps:txbx>
+                      <wps:bodyPr rot="0" vert="horz" wrap="square" lIns="91440" tIns="45720" rIns="91440" bIns="45720" anchor="t" anchorCtr="0">
+                        <a:noAutofit/>
+                      </wps:bodyPr>
+                    </wps:wsp>
+                  </a:graphicData>
+                </a:graphic>
+                <wp14:sizeRelH relativeFrom="margin">
+                  <wp14:pctWidth>40000</wp14:pctWidth>
+                </wp14:sizeRelH>
+                <wp14:sizeRelV relativeFrom="margin">
+                  <wp14:pctHeight>0</wp14:pctHeight>
+                </wp14:sizeRelV>
+              </wp:anchor>
+            </w:drawing>
+          </mc:Choice>
+          <mc:Fallback>
+            <w:pict>
+              <v:shape w14:anchorId="194BB7E6" id="Zone de texte 5" o:spid="_x0000_s1031" type="#_x0000_t202" style="position:absolute;left:0;text-align:left;margin-left:-60.85pt;margin-top:10.9pt;width:185.9pt;height:151.5pt;z-index:251667456;visibility:visible;mso-wrap-style:square;mso-width-percent:400;mso-height-percent:0;mso-wrap-distance-left:9pt;mso-wrap-distance-top:3.6pt;mso-wrap-distance-right:9pt;mso-wrap-distance-bottom:3.6pt;mso-position-horizontal:absolute;mso-position-horizontal-relative:text;mso-position-vertical:absolute;mso-position-vertical-relative:text;mso-width-percent:400;mso-height-percent:0;mso-width-relative:margin;mso-height-relative:margin;v-text-anchor:top" o:gfxdata="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">
+                <v:textbox>
+                  <w:txbxContent>
+                    <w:p>
+                      <w:proofErr w:type="spellStart"/>
+                      <w:r>
+                        <w:t>Device</w:t>
+                      </w:r>
+                      <w:proofErr w:type="spellEnd"/>
+                      <w:r>
+                        <w:t xml:space="preserve"> </w:t>
+                      </w:r>
+                      <w:proofErr w:type="spellStart"/>
+                      <w:r>
+                        <w:t>pairing</w:t>
+                      </w:r>
+                      <w:proofErr w:type="spellEnd"/>
+                    </w:p>
+                    <w:p>
+                      <w:proofErr w:type="spellStart"/>
+                      <w:r>
+                        <w:t>Schema</w:t>
+                      </w:r>
+                      <w:proofErr w:type="spellEnd"/>
+                      <w:r>
+                        <w:t xml:space="preserve"> server + client</w:t>
+                      </w:r>
+                    </w:p>
+                    <w:p>
+                      <w:r>
+                        <w:t xml:space="preserve">Plan appui sur le bouton B + montrer </w:t>
+                      </w:r>
+                      <w:proofErr w:type="spellStart"/>
+                      <w:r>
+                        <w:t>connecting</w:t>
+                      </w:r>
+                      <w:proofErr w:type="spellEnd"/>
+                      <w:r>
+                        <w:t>…</w:t>
+                      </w:r>
+                    </w:p>
+                    <w:p>
+                      <w:r>
+                        <w:t xml:space="preserve">Plan avec </w:t>
+                      </w:r>
+                      <w:r>
+                        <w:t>les deux appareils qui se rapprochent + rapproché pour montrer</w:t>
+                      </w:r>
+                      <w:r>
+                        <w:t xml:space="preserve"> </w:t>
+                      </w:r>
+                      <w:proofErr w:type="spellStart"/>
+                      <w:r>
+                        <w:t>ready</w:t>
+                      </w:r>
+                      <w:proofErr w:type="spellEnd"/>
+                      <w:r>
+                        <w:t xml:space="preserve"> + appui sur start</w:t>
+                      </w:r>
+                    </w:p>
+                  </w:txbxContent>
+                </v:textbox>
+                <w10:wrap type="square"/>
+              </v:shape>
+            </w:pict>
+          </mc:Fallback>
+        </mc:AlternateContent>
+      </w:r>
+      <w:r>
+        <w:rPr>
+          <w:lang w:val="en-US"/>
+        </w:rPr>
+        <w:t>After connecting all the cables, both devices will boot and display a connection screen. This step is necessary before starting a game.</w:t>
+      </w:r>
+    </w:p>
+    <w:p>
+      <w:pPr>
+        <w:ind w:left="2124"/>
+        <w:jc w:val="both"/>
+        <w:rPr>
+          <w:lang w:val="en-US"/>
+        </w:rPr>
+      </w:pPr>
+    </w:p>
+    <w:p>
+      <w:pPr>
+        <w:ind w:left="2124"/>
+        <w:jc w:val="both"/>
+        <w:rPr>
+          <w:lang w:val="en-US"/>
+        </w:rPr>
+      </w:pPr>
+      <w:r>
+        <w:rPr>
+          <w:lang w:val="en-US"/>
+        </w:rPr>
+        <w:t>To connect the two devices together, one of them needs to act as the server</w:t>
+      </w:r>
+      <w:r>
+        <w:rPr>
+          <w:lang w:val="en-US"/>
+        </w:rPr>
+        <w:t>,</w:t>
+      </w:r>
+      <w:r>
+        <w:rPr>
+          <w:lang w:val="en-US"/>
+        </w:rPr>
+        <w:t xml:space="preserve"> and </w:t>
+      </w:r>
+      <w:r>
+        <w:rPr>
+          <w:lang w:val="en-US"/>
+        </w:rPr>
+        <w:t xml:space="preserve">the other must </w:t>
+      </w:r>
+      <w:r>
+        <w:rPr>
+          <w:lang w:val="en-US"/>
+        </w:rPr>
+        <w:t>be set to guest mode to connect to the server. By default, both devices start in server mode, so it's necessary to change one of them to guest mode. Simply press the B button, and the device will automatically connect to the server. This step may take a few seconds, and when the connection is successfully established, both devices will display "ready" on the screen. You can then start a game by pressing A.</w:t>
+      </w:r>
+    </w:p>
+    <w:p>
+      <w:pPr>
+        <w:ind w:left="2124"/>
+        <w:jc w:val="both"/>
+        <w:rPr>
+          <w:lang w:val="en-US"/>
+        </w:rPr>
+      </w:pPr>
+      <w:r>
+        <w:rPr>
+          <w:noProof/>
+          <w:lang w:val="en-US"/>
+        </w:rPr>
+        <w:lastRenderedPageBreak/>
+        <mc:AlternateContent>
+          <mc:Choice Requires="wps">
+            <w:drawing>
+              <wp:anchor distT="45720" distB="45720" distL="114300" distR="114300" simplePos="0" relativeHeight="251669504" behindDoc="0" locked="0" layoutInCell="1" allowOverlap="1" wp14:anchorId="192FB8A5" wp14:editId="17251765">
+                <wp:simplePos x="0" y="0"/>
+                <wp:positionH relativeFrom="column">
+                  <wp:posOffset>-782955</wp:posOffset>
+                </wp:positionH>
+                <wp:positionV relativeFrom="paragraph">
+                  <wp:posOffset>0</wp:posOffset>
+                </wp:positionV>
+                <wp:extent cx="2360930" cy="1118870"/>
+                <wp:effectExtent l="0" t="0" r="19685" b="24130"/>
+                <wp:wrapSquare wrapText="bothSides"/>
+                <wp:docPr id="6" name="Zone de texte 6"/>
+                <wp:cNvGraphicFramePr>
+                  <a:graphicFrameLocks xmlns:a="http://schemas.openxmlformats.org/drawingml/2006/main"/>
+                </wp:cNvGraphicFramePr>
+                <a:graphic xmlns:a="http://schemas.openxmlformats.org/drawingml/2006/main">
+                  <a:graphicData uri="http://schemas.microsoft.com/office/word/2010/wordprocessingShape">
+                    <wps:wsp>
+                      <wps:cNvSpPr txBox="1">
+                        <a:spLocks noChangeArrowheads="1"/>
+                      </wps:cNvSpPr>
+                      <wps:spPr bwMode="auto">
+                        <a:xfrm>
+                          <a:off x="0" y="0"/>
+                          <a:ext cx="2360930" cy="1118870"/>
+                        </a:xfrm>
+                        <a:prstGeom prst="rect">
+                          <a:avLst/>
+                        </a:prstGeom>
+                        <a:solidFill>
+                          <a:srgbClr val="FFFFFF"/>
+                        </a:solidFill>
+                        <a:ln w="9525">
+                          <a:solidFill>
+                            <a:srgbClr val="000000"/>
+                          </a:solidFill>
+                          <a:miter lim="800000"/>
+                          <a:headEnd/>
+                          <a:tailEnd/>
+                        </a:ln>
+                      </wps:spPr>
+                      <wps:txbx>
+                        <w:txbxContent>
+                          <w:p>
+                            <w:r>
+                              <w:t xml:space="preserve">Plan paddle qui bouge </w:t>
+                            </w:r>
+                          </w:p>
+                          <w:p>
+                            <w:r>
+                              <w:t>Plan joystick qui bouge</w:t>
+                            </w:r>
+                          </w:p>
+                          <w:p>
+                            <w:r>
+                              <w:t>Plan balle qui rebondit sur paddle</w:t>
+                            </w:r>
+                          </w:p>
+                          <w:p>
+                            <w:r>
+                              <w:t>Plan fail + défaite</w:t>
+                            </w:r>
+                            <w:r>
+                              <w:t xml:space="preserve"> avec </w:t>
+                            </w:r>
+                            <w:proofErr w:type="spellStart"/>
+                            <w:r>
+                              <w:t>endScreen</w:t>
+                            </w:r>
+                            <w:proofErr w:type="spellEnd"/>
+                          </w:p>
+                        </w:txbxContent>
+                      </wps:txbx>
+                      <wps:bodyPr rot="0" vert="horz" wrap="square" lIns="91440" tIns="45720" rIns="91440" bIns="45720" anchor="t" anchorCtr="0">
+                        <a:noAutofit/>
+                      </wps:bodyPr>
+                    </wps:wsp>
+                  </a:graphicData>
+                </a:graphic>
+                <wp14:sizeRelH relativeFrom="margin">
+                  <wp14:pctWidth>40000</wp14:pctWidth>
+                </wp14:sizeRelH>
+                <wp14:sizeRelV relativeFrom="margin">
+                  <wp14:pctHeight>0</wp14:pctHeight>
+                </wp14:sizeRelV>
+              </wp:anchor>
+            </w:drawing>
+          </mc:Choice>
+          <mc:Fallback>
+            <w:pict>
+              <v:shape w14:anchorId="192FB8A5" id="Zone de texte 6" o:spid="_x0000_s1032" type="#_x0000_t202" style="position:absolute;left:0;text-align:left;margin-left:-61.65pt;margin-top:0;width:185.9pt;height:88.1pt;z-index:251669504;visibility:visible;mso-wrap-style:square;mso-width-percent:400;mso-height-percent:0;mso-wrap-distance-left:9pt;mso-wrap-distance-top:3.6pt;mso-wrap-distance-right:9pt;mso-wrap-distance-bottom:3.6pt;mso-position-horizontal:absolute;mso-position-horizontal-relative:text;mso-position-vertical:absolute;mso-position-vertical-relative:text;mso-width-percent:400;mso-height-percent:0;mso-width-relative:margin;mso-height-relative:margin;v-text-anchor:top" o:gfxdata="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">
+                <v:textbox>
+                  <w:txbxContent>
+                    <w:p>
+                      <w:r>
+                        <w:t xml:space="preserve">Plan paddle qui bouge </w:t>
+                      </w:r>
+                    </w:p>
+                    <w:p>
+                      <w:r>
+                        <w:t>Plan joystick qui bouge</w:t>
+                      </w:r>
+                    </w:p>
+                    <w:p>
+                      <w:r>
+                        <w:t>Plan balle qui rebondit sur paddle</w:t>
+                      </w:r>
+                    </w:p>
+                    <w:p>
+                      <w:r>
+                        <w:t>Plan fail + défaite</w:t>
+                      </w:r>
+                      <w:r>
+                        <w:t xml:space="preserve"> avec </w:t>
+                      </w:r>
+                      <w:proofErr w:type="spellStart"/>
+                      <w:r>
+                        <w:t>endScreen</w:t>
+                      </w:r>
+                      <w:proofErr w:type="spellEnd"/>
+                    </w:p>
+                  </w:txbxContent>
+                </v:textbox>
+                <w10:wrap type="square"/>
+              </v:shape>
+            </w:pict>
+          </mc:Fallback>
+        </mc:AlternateContent>
+      </w:r>
+    </w:p>
+    <w:p>
+      <w:pPr>
+        <w:ind w:left="2124"/>
+        <w:jc w:val="both"/>
+        <w:rPr>
+          <w:lang w:val="en-US"/>
+        </w:rPr>
+      </w:pPr>
+      <w:r>
+        <w:rPr>
+          <w:lang w:val="en-US"/>
+        </w:rPr>
+        <w:t>The game rules are very simple: control a paddle using the joystick to bounce the ball towards your opponent. You score 1 point if your opponent fails to catch the ball, and the game ends when one player reaches a score of 10 points.</w:t>
+      </w:r>
+    </w:p>
+    <w:p>
+      <w:pPr>
+        <w:ind w:left="2124"/>
+        <w:jc w:val="both"/>
+        <w:rPr>
+          <w:lang w:val="en-US"/>
+        </w:rPr>
+      </w:pPr>
+      <w:r>
+        <w:rPr>
+          <w:noProof/>
+          <w:lang w:val="en-US"/>
+        </w:rPr>
+        <mc:AlternateContent>
+          <mc:Choice Requires="wps">
+            <w:drawing>
+              <wp:anchor distT="45720" distB="45720" distL="114300" distR="114300" simplePos="0" relativeHeight="251671552" behindDoc="0" locked="0" layoutInCell="1" allowOverlap="1" wp14:anchorId="5D55BFEA" wp14:editId="233DF422">
+                <wp:simplePos x="0" y="0"/>
+                <wp:positionH relativeFrom="column">
+                  <wp:posOffset>-768350</wp:posOffset>
+                </wp:positionH>
+                <wp:positionV relativeFrom="paragraph">
+                  <wp:posOffset>229870</wp:posOffset>
+                </wp:positionV>
+                <wp:extent cx="2360930" cy="2589530"/>
+                <wp:effectExtent l="0" t="0" r="19685" b="20320"/>
+                <wp:wrapSquare wrapText="bothSides"/>
+                <wp:docPr id="7" name="Zone de texte 7"/>
+                <wp:cNvGraphicFramePr>
+                  <a:graphicFrameLocks xmlns:a="http://schemas.openxmlformats.org/drawingml/2006/main"/>
+                </wp:cNvGraphicFramePr>
+                <a:graphic xmlns:a="http://schemas.openxmlformats.org/drawingml/2006/main">
+                  <a:graphicData uri="http://schemas.microsoft.com/office/word/2010/wordprocessingShape">
+                    <wps:wsp>
+                      <wps:cNvSpPr txBox="1">
+                        <a:spLocks noChangeArrowheads="1"/>
+                      </wps:cNvSpPr>
+                      <wps:spPr bwMode="auto">
+                        <a:xfrm>
+                          <a:off x="0" y="0"/>
+                          <a:ext cx="2360930" cy="2589530"/>
+                        </a:xfrm>
+                        <a:prstGeom prst="rect">
+                          <a:avLst/>
+                        </a:prstGeom>
+                        <a:solidFill>
+                          <a:srgbClr val="FFFFFF"/>
+                        </a:solidFill>
+                        <a:ln w="9525">
+                          <a:solidFill>
+                            <a:srgbClr val="000000"/>
+                          </a:solidFill>
+                          <a:miter lim="800000"/>
+                          <a:headEnd/>
+                          <a:tailEnd/>
+                        </a:ln>
+                      </wps:spPr>
+                      <wps:txbx>
+                        <w:txbxContent>
+                          <w:p>
+                            <w:r>
+                              <w:t>Troubleshooting</w:t>
+                            </w:r>
+                          </w:p>
+                          <w:p>
+                            <w:r>
+                              <w:t xml:space="preserve">Plan joystick </w:t>
+                            </w:r>
+                            <w:proofErr w:type="gramStart"/>
+                            <w:r>
+                              <w:t>qui marche pas</w:t>
+                            </w:r>
+                            <w:proofErr w:type="gramEnd"/>
+                            <w:r>
+                              <w:t xml:space="preserve"> avec paddle au milieu</w:t>
+                            </w:r>
+                          </w:p>
+                          <w:p>
+                            <w:r>
+                              <w:t xml:space="preserve">Plan rapprochement des deux esp en mode host, puis switch d’un en mode </w:t>
+                            </w:r>
+                            <w:proofErr w:type="spellStart"/>
+                            <w:r>
+                              <w:t>guest</w:t>
+                            </w:r>
+                            <w:proofErr w:type="spellEnd"/>
+                            <w:r>
+                              <w:t xml:space="preserve"> avec </w:t>
+                            </w:r>
+                            <w:proofErr w:type="spellStart"/>
+                            <w:r>
+                              <w:t>connection</w:t>
+                            </w:r>
+                            <w:proofErr w:type="spellEnd"/>
+                            <w:r>
+                              <w:t xml:space="preserve"> </w:t>
+                            </w:r>
+                            <w:proofErr w:type="spellStart"/>
+                            <w:r>
+                              <w:t>success</w:t>
+                            </w:r>
+                            <w:proofErr w:type="spellEnd"/>
+                          </w:p>
+                          <w:p>
+                            <w:r>
+                              <w:t>(</w:t>
+                            </w:r>
+                            <w:proofErr w:type="gramStart"/>
+                            <w:r>
+                              <w:t>entourer</w:t>
+                            </w:r>
+                            <w:proofErr w:type="gramEnd"/>
+                            <w:r>
+                              <w:t xml:space="preserve"> </w:t>
+                            </w:r>
+                            <w:proofErr w:type="spellStart"/>
+                            <w:r>
+                              <w:t>player</w:t>
+                            </w:r>
+                            <w:proofErr w:type="spellEnd"/>
+                            <w:r>
+                              <w:t xml:space="preserve"> a et b)</w:t>
+                            </w:r>
+                          </w:p>
+                          <w:p/>
+                          <w:p>
+                            <w:r>
+                              <w:t xml:space="preserve">Plan avec esp coincé dans le </w:t>
+                            </w:r>
+                            <w:proofErr w:type="spellStart"/>
+                            <w:r>
+                              <w:t>while</w:t>
+                            </w:r>
+                            <w:proofErr w:type="spellEnd"/>
+                            <w:r>
+                              <w:t xml:space="preserve"> de </w:t>
+                            </w:r>
+                            <w:proofErr w:type="spellStart"/>
+                            <w:r>
+                              <w:t>connection</w:t>
+                            </w:r>
+                            <w:proofErr w:type="spellEnd"/>
+                            <w:r>
+                              <w:t>, puis appuis sur reset</w:t>
+                            </w:r>
+                          </w:p>
+                        </w:txbxContent>
+                      </wps:txbx>
+                      <wps:bodyPr rot="0" vert="horz" wrap="square" lIns="91440" tIns="45720" rIns="91440" bIns="45720" anchor="t" anchorCtr="0">
+                        <a:noAutofit/>
+                      </wps:bodyPr>
+                    </wps:wsp>
+                  </a:graphicData>
+                </a:graphic>
+                <wp14:sizeRelH relativeFrom="margin">
+                  <wp14:pctWidth>40000</wp14:pctWidth>
+                </wp14:sizeRelH>
+                <wp14:sizeRelV relativeFrom="margin">
+                  <wp14:pctHeight>0</wp14:pctHeight>
+                </wp14:sizeRelV>
+              </wp:anchor>
+            </w:drawing>
+          </mc:Choice>
+          <mc:Fallback>
+            <w:pict>
+              <v:shape w14:anchorId="5D55BFEA" id="Zone de texte 7" o:spid="_x0000_s1033" type="#_x0000_t202" style="position:absolute;left:0;text-align:left;margin-left:-60.5pt;margin-top:18.1pt;width:185.9pt;height:203.9pt;z-index:251671552;visibility:visible;mso-wrap-style:square;mso-width-percent:400;mso-height-percent:0;mso-wrap-distance-left:9pt;mso-wrap-distance-top:3.6pt;mso-wrap-distance-right:9pt;mso-wrap-distance-bottom:3.6pt;mso-position-horizontal:absolute;mso-position-horizontal-relative:text;mso-position-vertical:absolute;mso-position-vertical-relative:text;mso-width-percent:400;mso-height-percent:0;mso-width-relative:margin;mso-height-relative:margin;v-text-anchor:top" o:gfxdata="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">
+                <v:textbox>
+                  <w:txbxContent>
+                    <w:p>
+                      <w:r>
+                        <w:t>Troubleshooting</w:t>
+                      </w:r>
+                    </w:p>
+                    <w:p>
+                      <w:r>
+                        <w:t xml:space="preserve">Plan joystick </w:t>
+                      </w:r>
+                      <w:proofErr w:type="gramStart"/>
+                      <w:r>
+                        <w:t>qui marche pas</w:t>
+                      </w:r>
+                      <w:proofErr w:type="gramEnd"/>
+                      <w:r>
+                        <w:t xml:space="preserve"> avec paddle au milieu</w:t>
+                      </w:r>
+                    </w:p>
+                    <w:p>
+                      <w:r>
+                        <w:t xml:space="preserve">Plan rapprochement des deux esp en mode host, puis switch d’un en mode </w:t>
+                      </w:r>
+                      <w:proofErr w:type="spellStart"/>
+                      <w:r>
+                        <w:t>guest</w:t>
+                      </w:r>
+                      <w:proofErr w:type="spellEnd"/>
+                      <w:r>
+                        <w:t xml:space="preserve"> avec </w:t>
+                      </w:r>
+                      <w:proofErr w:type="spellStart"/>
+                      <w:r>
+                        <w:t>connection</w:t>
+                      </w:r>
+                      <w:proofErr w:type="spellEnd"/>
+                      <w:r>
+                        <w:t xml:space="preserve"> </w:t>
+                      </w:r>
+                      <w:proofErr w:type="spellStart"/>
+                      <w:r>
+                        <w:t>success</w:t>
+                      </w:r>
+                      <w:proofErr w:type="spellEnd"/>
+                    </w:p>
+                    <w:p>
+                      <w:r>
+                        <w:t>(</w:t>
+                      </w:r>
+                      <w:proofErr w:type="gramStart"/>
+                      <w:r>
+                        <w:t>entourer</w:t>
+                      </w:r>
+                      <w:proofErr w:type="gramEnd"/>
+                      <w:r>
+                        <w:t xml:space="preserve"> </w:t>
+                      </w:r>
+                      <w:proofErr w:type="spellStart"/>
+                      <w:r>
+                        <w:t>player</w:t>
+                      </w:r>
+                      <w:proofErr w:type="spellEnd"/>
+                      <w:r>
+                        <w:t xml:space="preserve"> a et b)</w:t>
+                      </w:r>
+                    </w:p>
+                    <w:p/>
+                    <w:p>
+                      <w:r>
+                        <w:t xml:space="preserve">Plan avec esp coincé dans le </w:t>
+                      </w:r>
+                      <w:proofErr w:type="spellStart"/>
+                      <w:r>
+                        <w:t>while</w:t>
+                      </w:r>
+                      <w:proofErr w:type="spellEnd"/>
+                      <w:r>
+                        <w:t xml:space="preserve"> de </w:t>
+                      </w:r>
+                      <w:proofErr w:type="spellStart"/>
+                      <w:r>
+                        <w:t>connection</w:t>
+                      </w:r>
+                      <w:proofErr w:type="spellEnd"/>
+                      <w:r>
+                        <w:t>, puis appuis sur reset</w:t>
+                      </w:r>
+                    </w:p>
+                  </w:txbxContent>
+                </v:textbox>
+                <w10:wrap type="square"/>
+              </v:shape>
+            </w:pict>
+          </mc:Fallback>
+        </mc:AlternateContent>
+      </w:r>
+    </w:p>
+    <w:p>
+      <w:pPr>
+        <w:ind w:left="2124"/>
+        <w:jc w:val="both"/>
+        <w:rPr>
+          <w:lang w:val="en-US"/>
+        </w:rPr>
+      </w:pPr>
+      <w:r>
+        <w:rPr>
+          <w:lang w:val="en-US"/>
+        </w:rPr>
         <w:t>If you encounter any issues after following this tutorial, here are some tips to help you:</w:t>
       </w:r>
     </w:p>
     <w:p>
       <w:pPr>
+        <w:ind w:left="2124"/>
+        <w:jc w:val="both"/>
         <w:rPr>
           <w:lang w:val="en-US"/>
         </w:rPr>
@@ -408,6 +2189,8 @@
     </w:p>
     <w:p>
       <w:pPr>
+        <w:ind w:left="2124"/>
+        <w:jc w:val="both"/>
         <w:rPr>
           <w:lang w:val="en-US"/>
         </w:rPr>
@@ -421,6 +2204,8 @@
     </w:p>
     <w:p>
       <w:pPr>
+        <w:ind w:left="2124"/>
+        <w:jc w:val="both"/>
         <w:rPr>
           <w:lang w:val="en-US"/>
         </w:rPr>
@@ -434,17 +2219,112 @@
     </w:p>
     <w:p>
       <w:pPr>
-        <w:rPr>
-          <w:lang w:val="en-US"/>
-        </w:rPr>
-      </w:pPr>
-    </w:p>
-    <w:p>
-      <w:pPr>
-        <w:rPr>
-          <w:lang w:val="en-US"/>
-        </w:rPr>
-      </w:pPr>
+        <w:ind w:left="2124"/>
+        <w:jc w:val="both"/>
+        <w:rPr>
+          <w:lang w:val="en-US"/>
+        </w:rPr>
+      </w:pPr>
+    </w:p>
+    <w:p>
+      <w:pPr>
+        <w:ind w:left="2124"/>
+        <w:jc w:val="both"/>
+        <w:rPr>
+          <w:lang w:val="en-US"/>
+        </w:rPr>
+      </w:pPr>
+      <w:r>
+        <w:rPr>
+          <w:noProof/>
+          <w:lang w:val="en-US"/>
+        </w:rPr>
+        <mc:AlternateContent>
+          <mc:Choice Requires="wps">
+            <w:drawing>
+              <wp:anchor distT="45720" distB="45720" distL="114300" distR="114300" simplePos="0" relativeHeight="251673600" behindDoc="0" locked="0" layoutInCell="1" allowOverlap="1" wp14:anchorId="3D53266B" wp14:editId="620F3D34">
+                <wp:simplePos x="0" y="0"/>
+                <wp:positionH relativeFrom="column">
+                  <wp:posOffset>-782955</wp:posOffset>
+                </wp:positionH>
+                <wp:positionV relativeFrom="paragraph">
+                  <wp:posOffset>147320</wp:posOffset>
+                </wp:positionV>
+                <wp:extent cx="2360930" cy="358140"/>
+                <wp:effectExtent l="0" t="0" r="19685" b="22860"/>
+                <wp:wrapSquare wrapText="bothSides"/>
+                <wp:docPr id="9" name="Zone de texte 9"/>
+                <wp:cNvGraphicFramePr>
+                  <a:graphicFrameLocks xmlns:a="http://schemas.openxmlformats.org/drawingml/2006/main"/>
+                </wp:cNvGraphicFramePr>
+                <a:graphic xmlns:a="http://schemas.openxmlformats.org/drawingml/2006/main">
+                  <a:graphicData uri="http://schemas.microsoft.com/office/word/2010/wordprocessingShape">
+                    <wps:wsp>
+                      <wps:cNvSpPr txBox="1">
+                        <a:spLocks noChangeArrowheads="1"/>
+                      </wps:cNvSpPr>
+                      <wps:spPr bwMode="auto">
+                        <a:xfrm>
+                          <a:off x="0" y="0"/>
+                          <a:ext cx="2360930" cy="358140"/>
+                        </a:xfrm>
+                        <a:prstGeom prst="rect">
+                          <a:avLst/>
+                        </a:prstGeom>
+                        <a:solidFill>
+                          <a:srgbClr val="FFFFFF"/>
+                        </a:solidFill>
+                        <a:ln w="9525">
+                          <a:solidFill>
+                            <a:srgbClr val="000000"/>
+                          </a:solidFill>
+                          <a:miter lim="800000"/>
+                          <a:headEnd/>
+                          <a:tailEnd/>
+                        </a:ln>
+                      </wps:spPr>
+                      <wps:txbx>
+                        <w:txbxContent>
+                          <w:p>
+                            <w:r>
+                              <w:t>Fondu en noir du dernier plan</w:t>
+                            </w:r>
+                          </w:p>
+                        </w:txbxContent>
+                      </wps:txbx>
+                      <wps:bodyPr rot="0" vert="horz" wrap="square" lIns="91440" tIns="45720" rIns="91440" bIns="45720" anchor="t" anchorCtr="0">
+                        <a:noAutofit/>
+                      </wps:bodyPr>
+                    </wps:wsp>
+                  </a:graphicData>
+                </a:graphic>
+                <wp14:sizeRelH relativeFrom="margin">
+                  <wp14:pctWidth>40000</wp14:pctWidth>
+                </wp14:sizeRelH>
+                <wp14:sizeRelV relativeFrom="margin">
+                  <wp14:pctHeight>0</wp14:pctHeight>
+                </wp14:sizeRelV>
+              </wp:anchor>
+            </w:drawing>
+          </mc:Choice>
+          <mc:Fallback>
+            <w:pict>
+              <v:shape w14:anchorId="3D53266B" id="Zone de texte 9" o:spid="_x0000_s1034" type="#_x0000_t202" style="position:absolute;left:0;text-align:left;margin-left:-61.65pt;margin-top:11.6pt;width:185.9pt;height:28.2pt;z-index:251673600;visibility:visible;mso-wrap-style:square;mso-width-percent:400;mso-height-percent:0;mso-wrap-distance-left:9pt;mso-wrap-distance-top:3.6pt;mso-wrap-distance-right:9pt;mso-wrap-distance-bottom:3.6pt;mso-position-horizontal:absolute;mso-position-horizontal-relative:text;mso-position-vertical:absolute;mso-position-vertical-relative:text;mso-width-percent:400;mso-height-percent:0;mso-width-relative:margin;mso-height-relative:margin;v-text-anchor:top" o:gfxdata="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">
+                <v:textbox>
+                  <w:txbxContent>
+                    <w:p>
+                      <w:r>
+                        <w:t>Fondu en noir du dernier plan</w:t>
+                      </w:r>
+                    </w:p>
+                  </w:txbxContent>
+                </v:textbox>
+                <w10:wrap type="square"/>
+              </v:shape>
+            </w:pict>
+          </mc:Fallback>
+        </mc:AlternateContent>
+      </w:r>
       <w:r>
         <w:rPr>
           <w:lang w:val="en-US"/>
@@ -452,7 +2332,13 @@
         <w:t>We hope this tutorial has been helpful, and we wish you an enjoyable time playing Pong on your ESP32s. Have fun!</w:t>
       </w:r>
     </w:p>
-    <w:p/>
+    <w:p>
+      <w:pPr>
+        <w:rPr>
+          <w:lang w:val="en-US"/>
+        </w:rPr>
+      </w:pPr>
+    </w:p>
     <w:sectPr>
       <w:pgSz w:w="11906" w:h="16838"/>
       <w:pgMar w:top="1417" w:right="1417" w:bottom="1417" w:left="1417" w:header="708" w:footer="708" w:gutter="0"/>

--- a/script.docx
+++ b/script.docx
@@ -36,7 +36,19 @@
         <w:rPr>
           <w:lang w:val="en-US"/>
         </w:rPr>
-        <w:t xml:space="preserve"> your new ESP32 kit. </w:t>
+        <w:t xml:space="preserve"> your new E</w:t>
+      </w:r>
+      <w:r>
+        <w:rPr>
+          <w:lang w:val="en-US"/>
+        </w:rPr>
+        <w:t>S</w:t>
+      </w:r>
+      <w:r>
+        <w:rPr>
+          <w:lang w:val="en-US"/>
+        </w:rPr>
+        <w:t xml:space="preserve">P32 kit. </w:t>
       </w:r>
       <w:r>
         <w:rPr>
@@ -104,91 +116,33 @@
         <w:rPr>
           <w:lang w:val="en-US"/>
         </w:rPr>
-        <w:t xml:space="preserve"> into four parts:</w:t>
-      </w:r>
-    </w:p>
-    <w:p>
-      <w:pPr>
-        <w:rPr>
-          <w:lang w:val="en-US"/>
-        </w:rPr>
-      </w:pPr>
-      <w:r>
-        <w:rPr>
-          <w:lang w:val="en-US"/>
-        </w:rPr>
-        <w:t>1. Unboxing and content verification.</w:t>
-      </w:r>
-    </w:p>
-    <w:p>
-      <w:pPr>
-        <w:rPr>
-          <w:lang w:val="en-US"/>
-        </w:rPr>
-      </w:pPr>
-      <w:r>
-        <w:rPr>
-          <w:lang w:val="en-US"/>
-        </w:rPr>
-        <w:t>2. Component connection.</w:t>
-      </w:r>
-    </w:p>
-    <w:p>
-      <w:pPr>
-        <w:rPr>
-          <w:lang w:val="en-US"/>
-        </w:rPr>
-      </w:pPr>
-      <w:r>
-        <w:rPr>
-          <w:lang w:val="en-US"/>
-        </w:rPr>
-        <w:t>3. Device pairing.</w:t>
-      </w:r>
-    </w:p>
-    <w:p>
-      <w:pPr>
-        <w:rPr>
-          <w:lang w:val="en-US"/>
-        </w:rPr>
-      </w:pPr>
-      <w:r>
-        <w:rPr>
-          <w:lang w:val="en-US"/>
-        </w:rPr>
-        <w:t>4. Troubleshooting.</w:t>
-      </w:r>
-    </w:p>
-    <w:p>
-      <w:pPr>
-        <w:rPr>
-          <w:lang w:val="en-US"/>
-        </w:rPr>
-      </w:pPr>
-    </w:p>
-    <w:p>
-      <w:pPr>
-        <w:rPr>
-          <w:lang w:val="en-US"/>
-        </w:rPr>
-      </w:pPr>
-      <w:r>
-        <w:rPr>
-          <w:lang w:val="en-US"/>
-        </w:rPr>
-        <w:t xml:space="preserve">Before we begin, make sure that the </w:t>
-      </w:r>
-      <w:r>
-        <w:rPr>
-          <w:lang w:val="en-US"/>
-        </w:rPr>
-        <w:t>box</w:t>
-      </w:r>
-      <w:r>
-        <w:rPr>
-          <w:lang w:val="en-US"/>
-        </w:rPr>
-        <w:t xml:space="preserve"> content is complete</w:t>
+        <w:t xml:space="preserve"> into four parts</w:t>
+      </w:r>
+      <w:r>
+        <w:rPr>
+          <w:lang w:val="en-US"/>
+        </w:rPr>
+        <w:t>. First, let’s start by unboxing elements.</w:t>
+      </w:r>
+    </w:p>
+    <w:p>
+      <w:pPr>
+        <w:rPr>
+          <w:lang w:val="en-US"/>
+        </w:rPr>
+      </w:pPr>
+    </w:p>
+    <w:p>
+      <w:pPr>
+        <w:rPr>
+          <w:lang w:val="en-US"/>
+        </w:rPr>
+      </w:pPr>
+      <w:r>
+        <w:rPr>
+          <w:lang w:val="en-US"/>
+        </w:rPr>
+        <w:t>Before we begin, make sure that the box content is complete</w:t>
       </w:r>
       <w:r>
         <w:rPr>
@@ -259,27 +213,45 @@
         <w:rPr>
           <w:lang w:val="en-US"/>
         </w:rPr>
-        <w:t>You will also need an external battery (not included) or a computer with an available USB port.</w:t>
-      </w:r>
-    </w:p>
-    <w:p>
-      <w:pPr>
-        <w:rPr>
-          <w:lang w:val="en-US"/>
-        </w:rPr>
-      </w:pPr>
-    </w:p>
-    <w:p>
-      <w:pPr>
-        <w:rPr>
-          <w:lang w:val="en-US"/>
-        </w:rPr>
-      </w:pPr>
-      <w:r>
-        <w:rPr>
-          <w:lang w:val="en-US"/>
-        </w:rPr>
-        <w:t>Once you have gathered all the components, connect one end of the 4-pin cable to the joystick and the other end to the A4 port of the ESP32. Then, connect the power cable to your external battery and plug it into the micro-USB port of the ESP32. Repeat these connection steps with the remaining components.</w:t>
+        <w:t xml:space="preserve">You will also need </w:t>
+      </w:r>
+      <w:r>
+        <w:rPr>
+          <w:lang w:val="en-US"/>
+        </w:rPr>
+        <w:t>power bank, which is not included.</w:t>
+      </w:r>
+    </w:p>
+    <w:p>
+      <w:pPr>
+        <w:rPr>
+          <w:lang w:val="en-US"/>
+        </w:rPr>
+      </w:pPr>
+    </w:p>
+    <w:p>
+      <w:pPr>
+        <w:rPr>
+          <w:lang w:val="en-US"/>
+        </w:rPr>
+      </w:pPr>
+      <w:r>
+        <w:rPr>
+          <w:lang w:val="en-US"/>
+        </w:rPr>
+        <w:t xml:space="preserve">Once you have gathered all the components, connect one end of the 4-pin cable to the joystick and the other end to the A4 port of the ESP32. Then, connect the power cable to your </w:t>
+      </w:r>
+      <w:r>
+        <w:rPr>
+          <w:lang w:val="en-US"/>
+        </w:rPr>
+        <w:t>power bank</w:t>
+      </w:r>
+      <w:r>
+        <w:rPr>
+          <w:lang w:val="en-US"/>
+        </w:rPr>
+        <w:t xml:space="preserve"> and plug it into the micro-USB port of the ESP32. Repeat these connection steps with the remaining components.</w:t>
       </w:r>
     </w:p>
     <w:p>
@@ -305,13 +277,7 @@
         <w:rPr>
           <w:lang w:val="en-US"/>
         </w:rPr>
-        <w:t>boot</w:t>
-      </w:r>
-      <w:r>
-        <w:rPr>
-          <w:lang w:val="en-US"/>
-        </w:rPr>
-        <w:t xml:space="preserve"> </w:t>
+        <w:t xml:space="preserve">boot </w:t>
       </w:r>
       <w:r>
         <w:rPr>
@@ -383,33 +349,33 @@
         <w:rPr>
           <w:lang w:val="en-US"/>
         </w:rPr>
+        <w:t>- If the joystick is not working or you're unable to control your paddle, check the connections and restart the device.</w:t>
+      </w:r>
+    </w:p>
+    <w:p>
+      <w:pPr>
+        <w:rPr>
+          <w:lang w:val="en-US"/>
+        </w:rPr>
+      </w:pPr>
+      <w:r>
+        <w:rPr>
+          <w:lang w:val="en-US"/>
+        </w:rPr>
+        <w:t>- If you're unable to connect your ESP32 devices together, make sure that one device is in server mode and the other is in guest mode. You can verify this by reading the first line displayed on the screen. One device should show "PLAYER A," and the other should show "PLAYER B."</w:t>
+      </w:r>
+    </w:p>
+    <w:p>
+      <w:pPr>
+        <w:rPr>
+          <w:lang w:val="en-US"/>
+        </w:rPr>
+      </w:pPr>
+      <w:r>
+        <w:rPr>
+          <w:lang w:val="en-US"/>
+        </w:rPr>
         <w:lastRenderedPageBreak/>
-        <w:t>- If the joystick is not working or you're unable to control your paddle, check the connections and restart the respective device.</w:t>
-      </w:r>
-    </w:p>
-    <w:p>
-      <w:pPr>
-        <w:rPr>
-          <w:lang w:val="en-US"/>
-        </w:rPr>
-      </w:pPr>
-      <w:r>
-        <w:rPr>
-          <w:lang w:val="en-US"/>
-        </w:rPr>
-        <w:t>- If you're unable to connect your ESP32 devices together, make sure that one device is in server mode and the other is in guest mode. You can verify this by reading the first line displayed on the screen. One device should show "PLAYER A," and the other should show "PLAYER B."</w:t>
-      </w:r>
-    </w:p>
-    <w:p>
-      <w:pPr>
-        <w:rPr>
-          <w:lang w:val="en-US"/>
-        </w:rPr>
-      </w:pPr>
-      <w:r>
-        <w:rPr>
-          <w:lang w:val="en-US"/>
-        </w:rPr>
         <w:t>- If you're stuck on the connection screen or experiencing any other issues, restart both devices by pressing the "Reset" button.</w:t>
       </w:r>
     </w:p>
@@ -432,6 +398,13 @@
         </w:rPr>
         <w:t>We hope this tutorial has been helpful, and we wish you an enjoyable time playing Pong on your ESP32s. Have fun!</w:t>
       </w:r>
+    </w:p>
+    <w:p>
+      <w:pPr>
+        <w:rPr>
+          <w:lang w:val="en-US"/>
+        </w:rPr>
+      </w:pPr>
     </w:p>
     <w:p>
       <w:pPr>
@@ -2330,6 +2303,858 @@
           <w:lang w:val="en-US"/>
         </w:rPr>
         <w:t>We hope this tutorial has been helpful, and we wish you an enjoyable time playing Pong on your ESP32s. Have fun!</w:t>
+      </w:r>
+    </w:p>
+    <w:p>
+      <w:pPr>
+        <w:rPr>
+          <w:lang w:val="en-US"/>
+        </w:rPr>
+      </w:pPr>
+    </w:p>
+    <w:p>
+      <w:pPr>
+        <w:rPr>
+          <w:lang w:val="en-US"/>
+        </w:rPr>
+      </w:pPr>
+    </w:p>
+    <w:p>
+      <w:pPr>
+        <w:rPr>
+          <w:lang w:val="en-US"/>
+        </w:rPr>
+      </w:pPr>
+    </w:p>
+    <w:p>
+      <w:pPr>
+        <w:rPr>
+          <w:lang w:val="en-US"/>
+        </w:rPr>
+      </w:pPr>
+    </w:p>
+    <w:p>
+      <w:pPr>
+        <w:rPr>
+          <w:lang w:val="en-US"/>
+        </w:rPr>
+      </w:pPr>
+    </w:p>
+    <w:p>
+      <w:pPr>
+        <w:rPr>
+          <w:lang w:val="en-US"/>
+        </w:rPr>
+      </w:pPr>
+    </w:p>
+    <w:p>
+      <w:pPr>
+        <w:rPr>
+          <w:lang w:val="en-US"/>
+        </w:rPr>
+      </w:pPr>
+    </w:p>
+    <w:p>
+      <w:pPr>
+        <w:rPr>
+          <w:lang w:val="en-US"/>
+        </w:rPr>
+      </w:pPr>
+    </w:p>
+    <w:p>
+      <w:pPr>
+        <w:rPr>
+          <w:lang w:val="en-US"/>
+        </w:rPr>
+      </w:pPr>
+    </w:p>
+    <w:p>
+      <w:pPr>
+        <w:rPr>
+          <w:lang w:val="en-US"/>
+        </w:rPr>
+      </w:pPr>
+    </w:p>
+    <w:p>
+      <w:pPr>
+        <w:rPr>
+          <w:lang w:val="en-US"/>
+        </w:rPr>
+      </w:pPr>
+    </w:p>
+    <w:p>
+      <w:pPr>
+        <w:rPr>
+          <w:lang w:val="en-US"/>
+        </w:rPr>
+      </w:pPr>
+    </w:p>
+    <w:p>
+      <w:pPr>
+        <w:rPr>
+          <w:lang w:val="en-US"/>
+        </w:rPr>
+      </w:pPr>
+    </w:p>
+    <w:p>
+      <w:pPr>
+        <w:rPr>
+          <w:lang w:val="en-US"/>
+        </w:rPr>
+      </w:pPr>
+    </w:p>
+    <w:p>
+      <w:pPr>
+        <w:rPr>
+          <w:lang w:val="en-US"/>
+        </w:rPr>
+      </w:pPr>
+    </w:p>
+    <w:p>
+      <w:pPr>
+        <w:rPr>
+          <w:lang w:val="en-US"/>
+        </w:rPr>
+      </w:pPr>
+    </w:p>
+    <w:p>
+      <w:pPr>
+        <w:rPr>
+          <w:lang w:val="en-US"/>
+        </w:rPr>
+      </w:pPr>
+      <w:r>
+        <w:rPr>
+          <w:lang w:val="en-US"/>
+        </w:rPr>
+        <w:lastRenderedPageBreak/>
+        <w:t xml:space="preserve">Hello and welcome to this tutorial </w:t>
+      </w:r>
+      <w:r>
+        <w:rPr>
+          <w:lang w:val="en-US"/>
+        </w:rPr>
+        <w:t>in which we will show you</w:t>
+      </w:r>
+      <w:r>
+        <w:rPr>
+          <w:lang w:val="en-US"/>
+        </w:rPr>
+        <w:t xml:space="preserve"> how to get started </w:t>
+      </w:r>
+      <w:r>
+        <w:rPr>
+          <w:lang w:val="en-US"/>
+        </w:rPr>
+        <w:t>with</w:t>
+      </w:r>
+      <w:r>
+        <w:rPr>
+          <w:lang w:val="en-US"/>
+        </w:rPr>
+        <w:t xml:space="preserve"> your new E</w:t>
+      </w:r>
+      <w:r>
+        <w:rPr>
+          <w:lang w:val="en-US"/>
+        </w:rPr>
+        <w:t xml:space="preserve"> </w:t>
+      </w:r>
+      <w:r>
+        <w:rPr>
+          <w:lang w:val="en-US"/>
+        </w:rPr>
+        <w:t>S</w:t>
+      </w:r>
+      <w:r>
+        <w:rPr>
+          <w:lang w:val="en-US"/>
+        </w:rPr>
+        <w:t xml:space="preserve"> </w:t>
+      </w:r>
+      <w:r>
+        <w:rPr>
+          <w:lang w:val="en-US"/>
+        </w:rPr>
+        <w:t>P</w:t>
+      </w:r>
+      <w:r>
+        <w:rPr>
+          <w:lang w:val="en-US"/>
+        </w:rPr>
+        <w:t xml:space="preserve"> </w:t>
+      </w:r>
+      <w:r>
+        <w:rPr>
+          <w:lang w:val="en-US"/>
+        </w:rPr>
+        <w:t>3</w:t>
+      </w:r>
+      <w:r>
+        <w:rPr>
+          <w:lang w:val="en-US"/>
+        </w:rPr>
+        <w:t xml:space="preserve"> </w:t>
+      </w:r>
+      <w:r>
+        <w:rPr>
+          <w:lang w:val="en-US"/>
+        </w:rPr>
+        <w:t xml:space="preserve">2 kit. </w:t>
+      </w:r>
+      <w:r>
+        <w:rPr>
+          <w:lang w:val="en-US"/>
+        </w:rPr>
+        <w:t>At</w:t>
+      </w:r>
+      <w:r>
+        <w:rPr>
+          <w:lang w:val="en-US"/>
+        </w:rPr>
+        <w:t xml:space="preserve"> the end of this tutorial, you will be able to connect your devices together </w:t>
+      </w:r>
+      <w:r>
+        <w:rPr>
+          <w:lang w:val="en-US"/>
+        </w:rPr>
+        <w:t xml:space="preserve">in order </w:t>
+      </w:r>
+      <w:r>
+        <w:rPr>
+          <w:lang w:val="en-US"/>
+        </w:rPr>
+        <w:t xml:space="preserve">to play a </w:t>
+      </w:r>
+      <w:r>
+        <w:rPr>
+          <w:lang w:val="en-US"/>
+        </w:rPr>
+        <w:t>simple</w:t>
+      </w:r>
+      <w:r>
+        <w:rPr>
+          <w:lang w:val="en-US"/>
+        </w:rPr>
+        <w:t xml:space="preserve"> Pong game on the built-in screen.</w:t>
+      </w:r>
+    </w:p>
+    <w:p>
+      <w:pPr>
+        <w:rPr>
+          <w:lang w:val="en-US"/>
+        </w:rPr>
+      </w:pPr>
+    </w:p>
+    <w:p>
+      <w:pPr>
+        <w:rPr>
+          <w:lang w:val="en-US"/>
+        </w:rPr>
+      </w:pPr>
+      <w:r>
+        <w:rPr>
+          <w:lang w:val="en-US"/>
+        </w:rPr>
+        <w:t xml:space="preserve">This tutorial </w:t>
+      </w:r>
+      <w:r>
+        <w:rPr>
+          <w:lang w:val="en-US"/>
+        </w:rPr>
+        <w:t>will fall</w:t>
+      </w:r>
+      <w:r>
+        <w:rPr>
+          <w:lang w:val="en-US"/>
+        </w:rPr>
+        <w:t xml:space="preserve"> into four parts</w:t>
+      </w:r>
+      <w:r>
+        <w:rPr>
+          <w:lang w:val="en-US"/>
+        </w:rPr>
+        <w:t>. First, let’s start by unboxing elements.</w:t>
+      </w:r>
+    </w:p>
+    <w:p>
+      <w:pPr>
+        <w:rPr>
+          <w:lang w:val="en-US"/>
+        </w:rPr>
+      </w:pPr>
+    </w:p>
+    <w:p>
+      <w:pPr>
+        <w:rPr>
+          <w:lang w:val="en-US"/>
+        </w:rPr>
+      </w:pPr>
+      <w:r>
+        <w:rPr>
+          <w:lang w:val="en-US"/>
+        </w:rPr>
+        <w:t>Before we begin, make sure that the box content is complete</w:t>
+      </w:r>
+      <w:r>
+        <w:rPr>
+          <w:lang w:val="en-US"/>
+        </w:rPr>
+        <w:t>. You should find:</w:t>
+      </w:r>
+    </w:p>
+    <w:p>
+      <w:pPr>
+        <w:rPr>
+          <w:lang w:val="en-US"/>
+        </w:rPr>
+      </w:pPr>
+      <w:r>
+        <w:rPr>
+          <w:lang w:val="en-US"/>
+        </w:rPr>
+        <w:t xml:space="preserve">- Two </w:t>
+      </w:r>
+      <w:r>
+        <w:rPr>
+          <w:lang w:val="en-US"/>
+        </w:rPr>
+        <w:t>E</w:t>
+      </w:r>
+      <w:r>
+        <w:rPr>
+          <w:lang w:val="en-US"/>
+        </w:rPr>
+        <w:t xml:space="preserve"> </w:t>
+      </w:r>
+      <w:r>
+        <w:rPr>
+          <w:lang w:val="en-US"/>
+        </w:rPr>
+        <w:t>S</w:t>
+      </w:r>
+      <w:r>
+        <w:rPr>
+          <w:lang w:val="en-US"/>
+        </w:rPr>
+        <w:t xml:space="preserve"> </w:t>
+      </w:r>
+      <w:r>
+        <w:rPr>
+          <w:lang w:val="en-US"/>
+        </w:rPr>
+        <w:t>P</w:t>
+      </w:r>
+      <w:r>
+        <w:rPr>
+          <w:lang w:val="en-US"/>
+        </w:rPr>
+        <w:t xml:space="preserve"> </w:t>
+      </w:r>
+      <w:r>
+        <w:rPr>
+          <w:lang w:val="en-US"/>
+        </w:rPr>
+        <w:t>3</w:t>
+      </w:r>
+      <w:r>
+        <w:rPr>
+          <w:lang w:val="en-US"/>
+        </w:rPr>
+        <w:t xml:space="preserve"> </w:t>
+      </w:r>
+      <w:r>
+        <w:rPr>
+          <w:lang w:val="en-US"/>
+        </w:rPr>
+        <w:t>2</w:t>
+      </w:r>
+      <w:r>
+        <w:rPr>
+          <w:lang w:val="en-US"/>
+        </w:rPr>
+        <w:t xml:space="preserve"> </w:t>
+      </w:r>
+      <w:r>
+        <w:rPr>
+          <w:lang w:val="en-US"/>
+        </w:rPr>
+        <w:t>with built-in screens.</w:t>
+      </w:r>
+    </w:p>
+    <w:p>
+      <w:pPr>
+        <w:rPr>
+          <w:lang w:val="en-US"/>
+        </w:rPr>
+      </w:pPr>
+      <w:r>
+        <w:rPr>
+          <w:lang w:val="en-US"/>
+        </w:rPr>
+        <w:t>- Two joysticks.</w:t>
+      </w:r>
+    </w:p>
+    <w:p>
+      <w:pPr>
+        <w:rPr>
+          <w:lang w:val="en-US"/>
+        </w:rPr>
+      </w:pPr>
+      <w:r>
+        <w:rPr>
+          <w:lang w:val="en-US"/>
+        </w:rPr>
+        <w:t>- Two 4-pin cables.</w:t>
+      </w:r>
+    </w:p>
+    <w:p>
+      <w:pPr>
+        <w:rPr>
+          <w:lang w:val="en-US"/>
+        </w:rPr>
+      </w:pPr>
+      <w:r>
+        <w:rPr>
+          <w:lang w:val="en-US"/>
+        </w:rPr>
+        <w:t>- Two USB to micro-USB cables.</w:t>
+      </w:r>
+    </w:p>
+    <w:p>
+      <w:pPr>
+        <w:rPr>
+          <w:lang w:val="en-US"/>
+        </w:rPr>
+      </w:pPr>
+      <w:r>
+        <w:rPr>
+          <w:lang w:val="en-US"/>
+        </w:rPr>
+        <w:t xml:space="preserve">You will also need </w:t>
+      </w:r>
+      <w:r>
+        <w:rPr>
+          <w:lang w:val="en-US"/>
+        </w:rPr>
+        <w:t>power bank, which is not included.</w:t>
+      </w:r>
+    </w:p>
+    <w:p>
+      <w:pPr>
+        <w:rPr>
+          <w:lang w:val="en-US"/>
+        </w:rPr>
+      </w:pPr>
+    </w:p>
+    <w:p>
+      <w:pPr>
+        <w:rPr>
+          <w:lang w:val="en-US"/>
+        </w:rPr>
+      </w:pPr>
+      <w:r>
+        <w:rPr>
+          <w:lang w:val="en-US"/>
+        </w:rPr>
+        <w:t xml:space="preserve">Once you have gathered all the components, connect one end of the 4-pin cable to the joystick and the other end to the A4 port of the </w:t>
+      </w:r>
+      <w:r>
+        <w:rPr>
+          <w:lang w:val="en-US"/>
+        </w:rPr>
+        <w:t>E</w:t>
+      </w:r>
+      <w:r>
+        <w:rPr>
+          <w:lang w:val="en-US"/>
+        </w:rPr>
+        <w:t xml:space="preserve"> </w:t>
+      </w:r>
+      <w:r>
+        <w:rPr>
+          <w:lang w:val="en-US"/>
+        </w:rPr>
+        <w:t>S</w:t>
+      </w:r>
+      <w:r>
+        <w:rPr>
+          <w:lang w:val="en-US"/>
+        </w:rPr>
+        <w:t xml:space="preserve"> </w:t>
+      </w:r>
+      <w:r>
+        <w:rPr>
+          <w:lang w:val="en-US"/>
+        </w:rPr>
+        <w:t>P</w:t>
+      </w:r>
+      <w:r>
+        <w:rPr>
+          <w:lang w:val="en-US"/>
+        </w:rPr>
+        <w:t xml:space="preserve"> </w:t>
+      </w:r>
+      <w:r>
+        <w:rPr>
+          <w:lang w:val="en-US"/>
+        </w:rPr>
+        <w:t>3</w:t>
+      </w:r>
+      <w:r>
+        <w:rPr>
+          <w:lang w:val="en-US"/>
+        </w:rPr>
+        <w:t xml:space="preserve"> </w:t>
+      </w:r>
+      <w:r>
+        <w:rPr>
+          <w:lang w:val="en-US"/>
+        </w:rPr>
+        <w:t>2</w:t>
+      </w:r>
+      <w:r>
+        <w:rPr>
+          <w:lang w:val="en-US"/>
+        </w:rPr>
+        <w:t xml:space="preserve">. Then, connect the power cable to your </w:t>
+      </w:r>
+      <w:r>
+        <w:rPr>
+          <w:lang w:val="en-US"/>
+        </w:rPr>
+        <w:t>power bank</w:t>
+      </w:r>
+      <w:r>
+        <w:rPr>
+          <w:lang w:val="en-US"/>
+        </w:rPr>
+        <w:t xml:space="preserve"> and plug it into the micro-USB port of the </w:t>
+      </w:r>
+      <w:r>
+        <w:rPr>
+          <w:lang w:val="en-US"/>
+        </w:rPr>
+        <w:t>E</w:t>
+      </w:r>
+      <w:r>
+        <w:rPr>
+          <w:lang w:val="en-US"/>
+        </w:rPr>
+        <w:t xml:space="preserve"> </w:t>
+      </w:r>
+      <w:r>
+        <w:rPr>
+          <w:lang w:val="en-US"/>
+        </w:rPr>
+        <w:t>S</w:t>
+      </w:r>
+      <w:r>
+        <w:rPr>
+          <w:lang w:val="en-US"/>
+        </w:rPr>
+        <w:t xml:space="preserve"> </w:t>
+      </w:r>
+      <w:r>
+        <w:rPr>
+          <w:lang w:val="en-US"/>
+        </w:rPr>
+        <w:t>P</w:t>
+      </w:r>
+      <w:r>
+        <w:rPr>
+          <w:lang w:val="en-US"/>
+        </w:rPr>
+        <w:t xml:space="preserve"> </w:t>
+      </w:r>
+      <w:r>
+        <w:rPr>
+          <w:lang w:val="en-US"/>
+        </w:rPr>
+        <w:t>3</w:t>
+      </w:r>
+      <w:r>
+        <w:rPr>
+          <w:lang w:val="en-US"/>
+        </w:rPr>
+        <w:t xml:space="preserve"> </w:t>
+      </w:r>
+      <w:r>
+        <w:rPr>
+          <w:lang w:val="en-US"/>
+        </w:rPr>
+        <w:t>2</w:t>
+      </w:r>
+      <w:r>
+        <w:rPr>
+          <w:lang w:val="en-US"/>
+        </w:rPr>
+        <w:t>. Repeat these connection steps with the remaining components.</w:t>
+      </w:r>
+    </w:p>
+    <w:p>
+      <w:pPr>
+        <w:rPr>
+          <w:lang w:val="en-US"/>
+        </w:rPr>
+      </w:pPr>
+    </w:p>
+    <w:p>
+      <w:pPr>
+        <w:rPr>
+          <w:lang w:val="en-US"/>
+        </w:rPr>
+      </w:pPr>
+      <w:r>
+        <w:rPr>
+          <w:lang w:val="en-US"/>
+        </w:rPr>
+        <w:t xml:space="preserve">After connecting all the cables, both devices will </w:t>
+      </w:r>
+      <w:r>
+        <w:rPr>
+          <w:lang w:val="en-US"/>
+        </w:rPr>
+        <w:t xml:space="preserve">boot </w:t>
+      </w:r>
+      <w:r>
+        <w:rPr>
+          <w:lang w:val="en-US"/>
+        </w:rPr>
+        <w:t>and display a connection screen. This step is necessary before starting a game.</w:t>
+      </w:r>
+    </w:p>
+    <w:p>
+      <w:pPr>
+        <w:rPr>
+          <w:lang w:val="en-US"/>
+        </w:rPr>
+      </w:pPr>
+    </w:p>
+    <w:p>
+      <w:pPr>
+        <w:rPr>
+          <w:lang w:val="en-US"/>
+        </w:rPr>
+      </w:pPr>
+      <w:r>
+        <w:rPr>
+          <w:lang w:val="en-US"/>
+        </w:rPr>
+        <w:t>To connect the two devices together, one of them needs to act as the server, and the other must be set to guest mode to connect to the server. By default, both devices start in server mode, so it's necessary to change one of them to guest mode. Simply press the B button, and the device will automatically connect to the server. This step may take a few seconds, and when the connection is successfully established, both devices will display "ready" on the screen. You can then start a game by pressing A.</w:t>
+      </w:r>
+    </w:p>
+    <w:p>
+      <w:pPr>
+        <w:rPr>
+          <w:lang w:val="en-US"/>
+        </w:rPr>
+      </w:pPr>
+      <w:r>
+        <w:rPr>
+          <w:lang w:val="en-US"/>
+        </w:rPr>
+        <w:t>The game rules are very simple: control a paddle using the joystick to bounce the ball towards your opponent. You score 1 point if your opponent fails to catch the ball, and the game ends when one player reaches a score of 10 points.</w:t>
+      </w:r>
+    </w:p>
+    <w:p>
+      <w:pPr>
+        <w:rPr>
+          <w:lang w:val="en-US"/>
+        </w:rPr>
+      </w:pPr>
+    </w:p>
+    <w:p>
+      <w:pPr>
+        <w:rPr>
+          <w:lang w:val="en-US"/>
+        </w:rPr>
+      </w:pPr>
+      <w:r>
+        <w:rPr>
+          <w:lang w:val="en-US"/>
+        </w:rPr>
+        <w:t>If you encounter any issues after following this tutorial, here are some tips to help you:</w:t>
+      </w:r>
+    </w:p>
+    <w:p>
+      <w:pPr>
+        <w:rPr>
+          <w:lang w:val="en-US"/>
+        </w:rPr>
+      </w:pPr>
+      <w:r>
+        <w:rPr>
+          <w:lang w:val="en-US"/>
+        </w:rPr>
+        <w:t>- If the joystick is not working or you're unable to control your paddle, check the connections and restart the device.</w:t>
+      </w:r>
+    </w:p>
+    <w:p>
+      <w:pPr>
+        <w:rPr>
+          <w:lang w:val="en-US"/>
+        </w:rPr>
+      </w:pPr>
+      <w:r>
+        <w:rPr>
+          <w:lang w:val="en-US"/>
+        </w:rPr>
+        <w:t xml:space="preserve">- If you're unable to connect your </w:t>
+      </w:r>
+      <w:r>
+        <w:rPr>
+          <w:lang w:val="en-US"/>
+        </w:rPr>
+        <w:t>E</w:t>
+      </w:r>
+      <w:r>
+        <w:rPr>
+          <w:lang w:val="en-US"/>
+        </w:rPr>
+        <w:t xml:space="preserve"> </w:t>
+      </w:r>
+      <w:r>
+        <w:rPr>
+          <w:lang w:val="en-US"/>
+        </w:rPr>
+        <w:t>S</w:t>
+      </w:r>
+      <w:r>
+        <w:rPr>
+          <w:lang w:val="en-US"/>
+        </w:rPr>
+        <w:t xml:space="preserve"> </w:t>
+      </w:r>
+      <w:r>
+        <w:rPr>
+          <w:lang w:val="en-US"/>
+        </w:rPr>
+        <w:t>P</w:t>
+      </w:r>
+      <w:r>
+        <w:rPr>
+          <w:lang w:val="en-US"/>
+        </w:rPr>
+        <w:t xml:space="preserve"> </w:t>
+      </w:r>
+      <w:r>
+        <w:rPr>
+          <w:lang w:val="en-US"/>
+        </w:rPr>
+        <w:t>3</w:t>
+      </w:r>
+      <w:r>
+        <w:rPr>
+          <w:lang w:val="en-US"/>
+        </w:rPr>
+        <w:t xml:space="preserve"> </w:t>
+      </w:r>
+      <w:r>
+        <w:rPr>
+          <w:lang w:val="en-US"/>
+        </w:rPr>
+        <w:t>2</w:t>
+      </w:r>
+      <w:r>
+        <w:rPr>
+          <w:lang w:val="en-US"/>
+        </w:rPr>
+        <w:t>devices together, make sure that one device is in server mode and the other is in guest mode. You can verify this by reading the first line displayed on the screen. One device should show "PLAYER A," and the other should show "PLAYER B."</w:t>
+      </w:r>
+    </w:p>
+    <w:p>
+      <w:pPr>
+        <w:rPr>
+          <w:lang w:val="en-US"/>
+        </w:rPr>
+      </w:pPr>
+      <w:r>
+        <w:rPr>
+          <w:lang w:val="en-US"/>
+        </w:rPr>
+        <w:lastRenderedPageBreak/>
+        <w:t>- If you're stuck on the connection screen or experiencing any other issues, restart both devices by pressing the "Reset" button.</w:t>
+      </w:r>
+    </w:p>
+    <w:p>
+      <w:pPr>
+        <w:rPr>
+          <w:lang w:val="en-US"/>
+        </w:rPr>
+      </w:pPr>
+    </w:p>
+    <w:p>
+      <w:pPr>
+        <w:rPr>
+          <w:lang w:val="en-US"/>
+        </w:rPr>
+      </w:pPr>
+      <w:r>
+        <w:rPr>
+          <w:lang w:val="en-US"/>
+        </w:rPr>
+        <w:t xml:space="preserve">We hope this tutorial has been helpful, and we wish you an enjoyable time playing Pong on your </w:t>
+      </w:r>
+      <w:r>
+        <w:rPr>
+          <w:lang w:val="en-US"/>
+        </w:rPr>
+        <w:t>E</w:t>
+      </w:r>
+      <w:r>
+        <w:rPr>
+          <w:lang w:val="en-US"/>
+        </w:rPr>
+        <w:t xml:space="preserve"> </w:t>
+      </w:r>
+      <w:r>
+        <w:rPr>
+          <w:lang w:val="en-US"/>
+        </w:rPr>
+        <w:t>S</w:t>
+      </w:r>
+      <w:r>
+        <w:rPr>
+          <w:lang w:val="en-US"/>
+        </w:rPr>
+        <w:t xml:space="preserve"> </w:t>
+      </w:r>
+      <w:r>
+        <w:rPr>
+          <w:lang w:val="en-US"/>
+        </w:rPr>
+        <w:t>P</w:t>
+      </w:r>
+      <w:r>
+        <w:rPr>
+          <w:lang w:val="en-US"/>
+        </w:rPr>
+        <w:t xml:space="preserve"> </w:t>
+      </w:r>
+      <w:r>
+        <w:rPr>
+          <w:lang w:val="en-US"/>
+        </w:rPr>
+        <w:t>3</w:t>
+      </w:r>
+      <w:r>
+        <w:rPr>
+          <w:lang w:val="en-US"/>
+        </w:rPr>
+        <w:t xml:space="preserve"> </w:t>
+      </w:r>
+      <w:r>
+        <w:rPr>
+          <w:lang w:val="en-US"/>
+        </w:rPr>
+        <w:t>2</w:t>
+      </w:r>
+      <w:r>
+        <w:rPr>
+          <w:lang w:val="en-US"/>
+        </w:rPr>
+        <w:t>. Have fun!</w:t>
       </w:r>
     </w:p>
     <w:p>
@@ -3100,7 +3925,7 @@
   <w:style w:type="paragraph" w:default="1" w:styleId="Normal">
     <w:name w:val="Normal"/>
     <w:qFormat/>
-    <w:rsid w:val="002D76D8"/>
+    <w:rsid w:val="006A1C0B"/>
   </w:style>
   <w:style w:type="character" w:default="1" w:styleId="Policepardfaut">
     <w:name w:val="Default Paragraph Font"/>

--- a/script.docx
+++ b/script.docx
@@ -214,6 +214,12 @@
           <w:lang w:val="en-US"/>
         </w:rPr>
         <w:t xml:space="preserve">You will also need </w:t>
+      </w:r>
+      <w:r>
+        <w:rPr>
+          <w:lang w:val="en-US"/>
+        </w:rPr>
+        <w:t xml:space="preserve">a </w:t>
       </w:r>
       <w:r>
         <w:rPr>
@@ -489,21 +495,7 @@
                               <w:rPr>
                                 <w:lang w:val="en-US"/>
                               </w:rPr>
-                              <w:t xml:space="preserve">Plan </w:t>
-                            </w:r>
-                            <w:proofErr w:type="gramStart"/>
-                            <w:r>
-                              <w:rPr>
-                                <w:lang w:val="en-US"/>
-                              </w:rPr>
-                              <w:t>game :</w:t>
-                            </w:r>
-                            <w:proofErr w:type="gramEnd"/>
-                            <w:r>
-                              <w:rPr>
-                                <w:lang w:val="en-US"/>
-                              </w:rPr>
-                              <w:t xml:space="preserve"> paddle</w:t>
+                              <w:t>Plan game : paddle</w:t>
                             </w:r>
                             <w:r>
                               <w:rPr>
@@ -596,21 +588,7 @@
                         <w:rPr>
                           <w:lang w:val="en-US"/>
                         </w:rPr>
-                        <w:t xml:space="preserve">Plan </w:t>
-                      </w:r>
-                      <w:proofErr w:type="gramStart"/>
-                      <w:r>
-                        <w:rPr>
-                          <w:lang w:val="en-US"/>
-                        </w:rPr>
-                        <w:t>game :</w:t>
-                      </w:r>
-                      <w:proofErr w:type="gramEnd"/>
-                      <w:r>
-                        <w:rPr>
-                          <w:lang w:val="en-US"/>
-                        </w:rPr>
-                        <w:t xml:space="preserve"> paddle</w:t>
+                        <w:t>Plan game : paddle</w:t>
                       </w:r>
                       <w:r>
                         <w:rPr>
@@ -737,13 +715,8 @@
                             <w:proofErr w:type="spellEnd"/>
                           </w:p>
                           <w:p>
-                            <w:proofErr w:type="gramStart"/>
-                            <w:r>
-                              <w:t>fond</w:t>
-                            </w:r>
-                            <w:proofErr w:type="gramEnd"/>
-                            <w:r>
-                              <w:t xml:space="preserve"> noir</w:t>
+                            <w:r>
+                              <w:t>fond noir</w:t>
                             </w:r>
                           </w:p>
                         </w:txbxContent>
@@ -779,13 +752,8 @@
                       <w:proofErr w:type="spellEnd"/>
                     </w:p>
                     <w:p>
-                      <w:proofErr w:type="gramStart"/>
-                      <w:r>
-                        <w:t>fond</w:t>
-                      </w:r>
-                      <w:proofErr w:type="gramEnd"/>
-                      <w:r>
-                        <w:t xml:space="preserve"> noir</w:t>
+                      <w:r>
+                        <w:t>fond noir</w:t>
                       </w:r>
                     </w:p>
                   </w:txbxContent>
@@ -1932,15 +1900,7 @@
                           </w:p>
                           <w:p>
                             <w:r>
-                              <w:t xml:space="preserve">Plan joystick </w:t>
-                            </w:r>
-                            <w:proofErr w:type="gramStart"/>
-                            <w:r>
-                              <w:t>qui marche pas</w:t>
-                            </w:r>
-                            <w:proofErr w:type="gramEnd"/>
-                            <w:r>
-                              <w:t xml:space="preserve"> avec paddle au milieu</w:t>
+                              <w:t>Plan joystick qui marche pas avec paddle au milieu</w:t>
                             </w:r>
                           </w:p>
                           <w:p>
@@ -1971,15 +1931,7 @@
                           </w:p>
                           <w:p>
                             <w:r>
-                              <w:t>(</w:t>
-                            </w:r>
-                            <w:proofErr w:type="gramStart"/>
-                            <w:r>
-                              <w:t>entourer</w:t>
-                            </w:r>
-                            <w:proofErr w:type="gramEnd"/>
-                            <w:r>
-                              <w:t xml:space="preserve"> </w:t>
+                              <w:t xml:space="preserve">(entourer </w:t>
                             </w:r>
                             <w:proofErr w:type="spellStart"/>
                             <w:r>
@@ -2041,15 +1993,7 @@
                     </w:p>
                     <w:p>
                       <w:r>
-                        <w:t xml:space="preserve">Plan joystick </w:t>
-                      </w:r>
-                      <w:proofErr w:type="gramStart"/>
-                      <w:r>
-                        <w:t>qui marche pas</w:t>
-                      </w:r>
-                      <w:proofErr w:type="gramEnd"/>
-                      <w:r>
-                        <w:t xml:space="preserve"> avec paddle au milieu</w:t>
+                        <w:t>Plan joystick qui marche pas avec paddle au milieu</w:t>
                       </w:r>
                     </w:p>
                     <w:p>
@@ -2080,15 +2024,7 @@
                     </w:p>
                     <w:p>
                       <w:r>
-                        <w:t>(</w:t>
-                      </w:r>
-                      <w:proofErr w:type="gramStart"/>
-                      <w:r>
-                        <w:t>entourer</w:t>
-                      </w:r>
-                      <w:proofErr w:type="gramEnd"/>
-                      <w:r>
-                        <w:t xml:space="preserve"> </w:t>
+                        <w:t xml:space="preserve">(entourer </w:t>
                       </w:r>
                       <w:proofErr w:type="spellStart"/>
                       <w:r>
@@ -2732,6 +2668,12 @@
           <w:lang w:val="en-US"/>
         </w:rPr>
         <w:t xml:space="preserve">You will also need </w:t>
+      </w:r>
+      <w:r>
+        <w:rPr>
+          <w:lang w:val="en-US"/>
+        </w:rPr>
+        <w:t xml:space="preserve">a </w:t>
       </w:r>
       <w:r>
         <w:rPr>

--- a/script.docx
+++ b/script.docx
@@ -495,7 +495,21 @@
                               <w:rPr>
                                 <w:lang w:val="en-US"/>
                               </w:rPr>
-                              <w:t>Plan game : paddle</w:t>
+                              <w:t xml:space="preserve">Plan </w:t>
+                            </w:r>
+                            <w:proofErr w:type="gramStart"/>
+                            <w:r>
+                              <w:rPr>
+                                <w:lang w:val="en-US"/>
+                              </w:rPr>
+                              <w:t>game :</w:t>
+                            </w:r>
+                            <w:proofErr w:type="gramEnd"/>
+                            <w:r>
+                              <w:rPr>
+                                <w:lang w:val="en-US"/>
+                              </w:rPr>
+                              <w:t xml:space="preserve"> paddle</w:t>
                             </w:r>
                             <w:r>
                               <w:rPr>
@@ -588,7 +602,21 @@
                         <w:rPr>
                           <w:lang w:val="en-US"/>
                         </w:rPr>
-                        <w:t>Plan game : paddle</w:t>
+                        <w:t xml:space="preserve">Plan </w:t>
+                      </w:r>
+                      <w:proofErr w:type="gramStart"/>
+                      <w:r>
+                        <w:rPr>
+                          <w:lang w:val="en-US"/>
+                        </w:rPr>
+                        <w:t>game :</w:t>
+                      </w:r>
+                      <w:proofErr w:type="gramEnd"/>
+                      <w:r>
+                        <w:rPr>
+                          <w:lang w:val="en-US"/>
+                        </w:rPr>
+                        <w:t xml:space="preserve"> paddle</w:t>
                       </w:r>
                       <w:r>
                         <w:rPr>
@@ -715,8 +743,13 @@
                             <w:proofErr w:type="spellEnd"/>
                           </w:p>
                           <w:p>
-                            <w:r>
-                              <w:t>fond noir</w:t>
+                            <w:proofErr w:type="gramStart"/>
+                            <w:r>
+                              <w:t>fond</w:t>
+                            </w:r>
+                            <w:proofErr w:type="gramEnd"/>
+                            <w:r>
+                              <w:t xml:space="preserve"> noir</w:t>
                             </w:r>
                           </w:p>
                         </w:txbxContent>
@@ -752,8 +785,13 @@
                       <w:proofErr w:type="spellEnd"/>
                     </w:p>
                     <w:p>
-                      <w:r>
-                        <w:t>fond noir</w:t>
+                      <w:proofErr w:type="gramStart"/>
+                      <w:r>
+                        <w:t>fond</w:t>
+                      </w:r>
+                      <w:proofErr w:type="gramEnd"/>
+                      <w:r>
+                        <w:t xml:space="preserve"> noir</w:t>
                       </w:r>
                     </w:p>
                   </w:txbxContent>
@@ -1900,7 +1938,15 @@
                           </w:p>
                           <w:p>
                             <w:r>
-                              <w:t>Plan joystick qui marche pas avec paddle au milieu</w:t>
+                              <w:t xml:space="preserve">Plan joystick </w:t>
+                            </w:r>
+                            <w:proofErr w:type="gramStart"/>
+                            <w:r>
+                              <w:t>qui marche pas</w:t>
+                            </w:r>
+                            <w:proofErr w:type="gramEnd"/>
+                            <w:r>
+                              <w:t xml:space="preserve"> avec paddle au milieu</w:t>
                             </w:r>
                           </w:p>
                           <w:p>
@@ -1931,7 +1977,15 @@
                           </w:p>
                           <w:p>
                             <w:r>
-                              <w:t xml:space="preserve">(entourer </w:t>
+                              <w:t>(</w:t>
+                            </w:r>
+                            <w:proofErr w:type="gramStart"/>
+                            <w:r>
+                              <w:t>entourer</w:t>
+                            </w:r>
+                            <w:proofErr w:type="gramEnd"/>
+                            <w:r>
+                              <w:t xml:space="preserve"> </w:t>
                             </w:r>
                             <w:proofErr w:type="spellStart"/>
                             <w:r>
@@ -1993,7 +2047,15 @@
                     </w:p>
                     <w:p>
                       <w:r>
-                        <w:t>Plan joystick qui marche pas avec paddle au milieu</w:t>
+                        <w:t xml:space="preserve">Plan joystick </w:t>
+                      </w:r>
+                      <w:proofErr w:type="gramStart"/>
+                      <w:r>
+                        <w:t>qui marche pas</w:t>
+                      </w:r>
+                      <w:proofErr w:type="gramEnd"/>
+                      <w:r>
+                        <w:t xml:space="preserve"> avec paddle au milieu</w:t>
                       </w:r>
                     </w:p>
                     <w:p>
@@ -2024,7 +2086,15 @@
                     </w:p>
                     <w:p>
                       <w:r>
-                        <w:t xml:space="preserve">(entourer </w:t>
+                        <w:t>(</w:t>
+                      </w:r>
+                      <w:proofErr w:type="gramStart"/>
+                      <w:r>
+                        <w:t>entourer</w:t>
+                      </w:r>
+                      <w:proofErr w:type="gramEnd"/>
+                      <w:r>
+                        <w:t xml:space="preserve"> </w:t>
                       </w:r>
                       <w:proofErr w:type="spellStart"/>
                       <w:r>
@@ -2388,7 +2458,138 @@
         <w:rPr>
           <w:lang w:val="en-US"/>
         </w:rPr>
-        <w:t xml:space="preserve"> your new E</w:t>
+        <w:t xml:space="preserve"> your new </w:t>
+      </w:r>
+      <w:r>
+        <w:rPr>
+          <w:lang w:val="en-US"/>
+        </w:rPr>
+        <w:t>E S P 32</w:t>
+      </w:r>
+      <w:r>
+        <w:rPr>
+          <w:lang w:val="en-US"/>
+        </w:rPr>
+        <w:t xml:space="preserve"> kit. </w:t>
+      </w:r>
+      <w:r>
+        <w:rPr>
+          <w:lang w:val="en-US"/>
+        </w:rPr>
+        <w:t>At</w:t>
+      </w:r>
+      <w:r>
+        <w:rPr>
+          <w:lang w:val="en-US"/>
+        </w:rPr>
+        <w:t xml:space="preserve"> the end of this tutorial, you will be able to connect your devices together </w:t>
+      </w:r>
+      <w:r>
+        <w:rPr>
+          <w:lang w:val="en-US"/>
+        </w:rPr>
+        <w:t xml:space="preserve">in order </w:t>
+      </w:r>
+      <w:r>
+        <w:rPr>
+          <w:lang w:val="en-US"/>
+        </w:rPr>
+        <w:t xml:space="preserve">to play a </w:t>
+      </w:r>
+      <w:r>
+        <w:rPr>
+          <w:lang w:val="en-US"/>
+        </w:rPr>
+        <w:t>simple</w:t>
+      </w:r>
+      <w:r>
+        <w:rPr>
+          <w:lang w:val="en-US"/>
+        </w:rPr>
+        <w:t xml:space="preserve"> Pong game on the built-in screen.</w:t>
+      </w:r>
+    </w:p>
+    <w:p>
+      <w:pPr>
+        <w:rPr>
+          <w:lang w:val="en-US"/>
+        </w:rPr>
+      </w:pPr>
+    </w:p>
+    <w:p>
+      <w:pPr>
+        <w:rPr>
+          <w:lang w:val="en-US"/>
+        </w:rPr>
+      </w:pPr>
+      <w:r>
+        <w:rPr>
+          <w:lang w:val="en-US"/>
+        </w:rPr>
+        <w:t xml:space="preserve">This tutorial </w:t>
+      </w:r>
+      <w:r>
+        <w:rPr>
+          <w:lang w:val="en-US"/>
+        </w:rPr>
+        <w:t>will fall</w:t>
+      </w:r>
+      <w:r>
+        <w:rPr>
+          <w:lang w:val="en-US"/>
+        </w:rPr>
+        <w:t xml:space="preserve"> into four parts</w:t>
+      </w:r>
+      <w:r>
+        <w:rPr>
+          <w:lang w:val="en-US"/>
+        </w:rPr>
+        <w:t>. First, let’s start by unboxing elements.</w:t>
+      </w:r>
+    </w:p>
+    <w:p>
+      <w:pPr>
+        <w:rPr>
+          <w:lang w:val="en-US"/>
+        </w:rPr>
+      </w:pPr>
+    </w:p>
+    <w:p>
+      <w:pPr>
+        <w:rPr>
+          <w:lang w:val="en-US"/>
+        </w:rPr>
+      </w:pPr>
+      <w:r>
+        <w:rPr>
+          <w:lang w:val="en-US"/>
+        </w:rPr>
+        <w:t>Before we begin, make sure that the box content is complete</w:t>
+      </w:r>
+      <w:r>
+        <w:rPr>
+          <w:lang w:val="en-US"/>
+        </w:rPr>
+        <w:t>. You should find:</w:t>
+      </w:r>
+    </w:p>
+    <w:p>
+      <w:pPr>
+        <w:rPr>
+          <w:lang w:val="en-US"/>
+        </w:rPr>
+      </w:pPr>
+      <w:r>
+        <w:rPr>
+          <w:lang w:val="en-US"/>
+        </w:rPr>
+        <w:t xml:space="preserve">- Two </w:t>
+      </w:r>
+      <w:r>
+        <w:rPr>
+          <w:lang w:val="en-US"/>
+        </w:rPr>
+        <w:t>E S P 32</w:t>
       </w:r>
       <w:r>
         <w:rPr>
@@ -2400,221 +2601,6 @@
         <w:rPr>
           <w:lang w:val="en-US"/>
         </w:rPr>
-        <w:t>S</w:t>
-      </w:r>
-      <w:r>
-        <w:rPr>
-          <w:lang w:val="en-US"/>
-        </w:rPr>
-        <w:t xml:space="preserve"> </w:t>
-      </w:r>
-      <w:r>
-        <w:rPr>
-          <w:lang w:val="en-US"/>
-        </w:rPr>
-        <w:t>P</w:t>
-      </w:r>
-      <w:r>
-        <w:rPr>
-          <w:lang w:val="en-US"/>
-        </w:rPr>
-        <w:t xml:space="preserve"> </w:t>
-      </w:r>
-      <w:r>
-        <w:rPr>
-          <w:lang w:val="en-US"/>
-        </w:rPr>
-        <w:t>3</w:t>
-      </w:r>
-      <w:r>
-        <w:rPr>
-          <w:lang w:val="en-US"/>
-        </w:rPr>
-        <w:t xml:space="preserve"> </w:t>
-      </w:r>
-      <w:r>
-        <w:rPr>
-          <w:lang w:val="en-US"/>
-        </w:rPr>
-        <w:t xml:space="preserve">2 kit. </w:t>
-      </w:r>
-      <w:r>
-        <w:rPr>
-          <w:lang w:val="en-US"/>
-        </w:rPr>
-        <w:t>At</w:t>
-      </w:r>
-      <w:r>
-        <w:rPr>
-          <w:lang w:val="en-US"/>
-        </w:rPr>
-        <w:t xml:space="preserve"> the end of this tutorial, you will be able to connect your devices together </w:t>
-      </w:r>
-      <w:r>
-        <w:rPr>
-          <w:lang w:val="en-US"/>
-        </w:rPr>
-        <w:t xml:space="preserve">in order </w:t>
-      </w:r>
-      <w:r>
-        <w:rPr>
-          <w:lang w:val="en-US"/>
-        </w:rPr>
-        <w:t xml:space="preserve">to play a </w:t>
-      </w:r>
-      <w:r>
-        <w:rPr>
-          <w:lang w:val="en-US"/>
-        </w:rPr>
-        <w:t>simple</w:t>
-      </w:r>
-      <w:r>
-        <w:rPr>
-          <w:lang w:val="en-US"/>
-        </w:rPr>
-        <w:t xml:space="preserve"> Pong game on the built-in screen.</w:t>
-      </w:r>
-    </w:p>
-    <w:p>
-      <w:pPr>
-        <w:rPr>
-          <w:lang w:val="en-US"/>
-        </w:rPr>
-      </w:pPr>
-    </w:p>
-    <w:p>
-      <w:pPr>
-        <w:rPr>
-          <w:lang w:val="en-US"/>
-        </w:rPr>
-      </w:pPr>
-      <w:r>
-        <w:rPr>
-          <w:lang w:val="en-US"/>
-        </w:rPr>
-        <w:t xml:space="preserve">This tutorial </w:t>
-      </w:r>
-      <w:r>
-        <w:rPr>
-          <w:lang w:val="en-US"/>
-        </w:rPr>
-        <w:t>will fall</w:t>
-      </w:r>
-      <w:r>
-        <w:rPr>
-          <w:lang w:val="en-US"/>
-        </w:rPr>
-        <w:t xml:space="preserve"> into four parts</w:t>
-      </w:r>
-      <w:r>
-        <w:rPr>
-          <w:lang w:val="en-US"/>
-        </w:rPr>
-        <w:t>. First, let’s start by unboxing elements.</w:t>
-      </w:r>
-    </w:p>
-    <w:p>
-      <w:pPr>
-        <w:rPr>
-          <w:lang w:val="en-US"/>
-        </w:rPr>
-      </w:pPr>
-    </w:p>
-    <w:p>
-      <w:pPr>
-        <w:rPr>
-          <w:lang w:val="en-US"/>
-        </w:rPr>
-      </w:pPr>
-      <w:r>
-        <w:rPr>
-          <w:lang w:val="en-US"/>
-        </w:rPr>
-        <w:t>Before we begin, make sure that the box content is complete</w:t>
-      </w:r>
-      <w:r>
-        <w:rPr>
-          <w:lang w:val="en-US"/>
-        </w:rPr>
-        <w:t>. You should find:</w:t>
-      </w:r>
-    </w:p>
-    <w:p>
-      <w:pPr>
-        <w:rPr>
-          <w:lang w:val="en-US"/>
-        </w:rPr>
-      </w:pPr>
-      <w:r>
-        <w:rPr>
-          <w:lang w:val="en-US"/>
-        </w:rPr>
-        <w:t xml:space="preserve">- Two </w:t>
-      </w:r>
-      <w:r>
-        <w:rPr>
-          <w:lang w:val="en-US"/>
-        </w:rPr>
-        <w:t>E</w:t>
-      </w:r>
-      <w:r>
-        <w:rPr>
-          <w:lang w:val="en-US"/>
-        </w:rPr>
-        <w:t xml:space="preserve"> </w:t>
-      </w:r>
-      <w:r>
-        <w:rPr>
-          <w:lang w:val="en-US"/>
-        </w:rPr>
-        <w:t>S</w:t>
-      </w:r>
-      <w:r>
-        <w:rPr>
-          <w:lang w:val="en-US"/>
-        </w:rPr>
-        <w:t xml:space="preserve"> </w:t>
-      </w:r>
-      <w:r>
-        <w:rPr>
-          <w:lang w:val="en-US"/>
-        </w:rPr>
-        <w:t>P</w:t>
-      </w:r>
-      <w:r>
-        <w:rPr>
-          <w:lang w:val="en-US"/>
-        </w:rPr>
-        <w:t xml:space="preserve"> </w:t>
-      </w:r>
-      <w:r>
-        <w:rPr>
-          <w:lang w:val="en-US"/>
-        </w:rPr>
-        <w:t>3</w:t>
-      </w:r>
-      <w:r>
-        <w:rPr>
-          <w:lang w:val="en-US"/>
-        </w:rPr>
-        <w:t xml:space="preserve"> </w:t>
-      </w:r>
-      <w:r>
-        <w:rPr>
-          <w:lang w:val="en-US"/>
-        </w:rPr>
-        <w:t>2</w:t>
-      </w:r>
-      <w:r>
-        <w:rPr>
-          <w:lang w:val="en-US"/>
-        </w:rPr>
-        <w:t xml:space="preserve"> </w:t>
-      </w:r>
-      <w:r>
-        <w:rPr>
-          <w:lang w:val="en-US"/>
-        </w:rPr>
         <w:t>with built-in screens.</w:t>
       </w:r>
     </w:p>
@@ -2705,55 +2691,7 @@
         <w:rPr>
           <w:lang w:val="en-US"/>
         </w:rPr>
-        <w:t>E</w:t>
-      </w:r>
-      <w:r>
-        <w:rPr>
-          <w:lang w:val="en-US"/>
-        </w:rPr>
-        <w:t xml:space="preserve"> </w:t>
-      </w:r>
-      <w:r>
-        <w:rPr>
-          <w:lang w:val="en-US"/>
-        </w:rPr>
-        <w:t>S</w:t>
-      </w:r>
-      <w:r>
-        <w:rPr>
-          <w:lang w:val="en-US"/>
-        </w:rPr>
-        <w:t xml:space="preserve"> </w:t>
-      </w:r>
-      <w:r>
-        <w:rPr>
-          <w:lang w:val="en-US"/>
-        </w:rPr>
-        <w:t>P</w:t>
-      </w:r>
-      <w:r>
-        <w:rPr>
-          <w:lang w:val="en-US"/>
-        </w:rPr>
-        <w:t xml:space="preserve"> </w:t>
-      </w:r>
-      <w:r>
-        <w:rPr>
-          <w:lang w:val="en-US"/>
-        </w:rPr>
-        <w:t>3</w:t>
-      </w:r>
-      <w:r>
-        <w:rPr>
-          <w:lang w:val="en-US"/>
-        </w:rPr>
-        <w:t xml:space="preserve"> </w:t>
-      </w:r>
-      <w:r>
-        <w:rPr>
-          <w:lang w:val="en-US"/>
-        </w:rPr>
-        <w:t>2</w:t>
+        <w:t>E S P 32</w:t>
       </w:r>
       <w:r>
         <w:rPr>
@@ -2777,55 +2715,7 @@
         <w:rPr>
           <w:lang w:val="en-US"/>
         </w:rPr>
-        <w:t>E</w:t>
-      </w:r>
-      <w:r>
-        <w:rPr>
-          <w:lang w:val="en-US"/>
-        </w:rPr>
-        <w:t xml:space="preserve"> </w:t>
-      </w:r>
-      <w:r>
-        <w:rPr>
-          <w:lang w:val="en-US"/>
-        </w:rPr>
-        <w:t>S</w:t>
-      </w:r>
-      <w:r>
-        <w:rPr>
-          <w:lang w:val="en-US"/>
-        </w:rPr>
-        <w:t xml:space="preserve"> </w:t>
-      </w:r>
-      <w:r>
-        <w:rPr>
-          <w:lang w:val="en-US"/>
-        </w:rPr>
-        <w:t>P</w:t>
-      </w:r>
-      <w:r>
-        <w:rPr>
-          <w:lang w:val="en-US"/>
-        </w:rPr>
-        <w:t xml:space="preserve"> </w:t>
-      </w:r>
-      <w:r>
-        <w:rPr>
-          <w:lang w:val="en-US"/>
-        </w:rPr>
-        <w:t>3</w:t>
-      </w:r>
-      <w:r>
-        <w:rPr>
-          <w:lang w:val="en-US"/>
-        </w:rPr>
-        <w:t xml:space="preserve"> </w:t>
-      </w:r>
-      <w:r>
-        <w:rPr>
-          <w:lang w:val="en-US"/>
-        </w:rPr>
-        <w:t>2</w:t>
+        <w:t>E S P 32</w:t>
       </w:r>
       <w:r>
         <w:rPr>
@@ -2948,55 +2838,7 @@
         <w:rPr>
           <w:lang w:val="en-US"/>
         </w:rPr>
-        <w:t>E</w:t>
-      </w:r>
-      <w:r>
-        <w:rPr>
-          <w:lang w:val="en-US"/>
-        </w:rPr>
-        <w:t xml:space="preserve"> </w:t>
-      </w:r>
-      <w:r>
-        <w:rPr>
-          <w:lang w:val="en-US"/>
-        </w:rPr>
-        <w:t>S</w:t>
-      </w:r>
-      <w:r>
-        <w:rPr>
-          <w:lang w:val="en-US"/>
-        </w:rPr>
-        <w:t xml:space="preserve"> </w:t>
-      </w:r>
-      <w:r>
-        <w:rPr>
-          <w:lang w:val="en-US"/>
-        </w:rPr>
-        <w:t>P</w:t>
-      </w:r>
-      <w:r>
-        <w:rPr>
-          <w:lang w:val="en-US"/>
-        </w:rPr>
-        <w:t xml:space="preserve"> </w:t>
-      </w:r>
-      <w:r>
-        <w:rPr>
-          <w:lang w:val="en-US"/>
-        </w:rPr>
-        <w:t>3</w:t>
-      </w:r>
-      <w:r>
-        <w:rPr>
-          <w:lang w:val="en-US"/>
-        </w:rPr>
-        <w:t xml:space="preserve"> </w:t>
-      </w:r>
-      <w:r>
-        <w:rPr>
-          <w:lang w:val="en-US"/>
-        </w:rPr>
-        <w:t>2</w:t>
+        <w:t>E S P 32</w:t>
       </w:r>
       <w:r>
         <w:rPr>
@@ -3042,55 +2884,7 @@
         <w:rPr>
           <w:lang w:val="en-US"/>
         </w:rPr>
-        <w:t>E</w:t>
-      </w:r>
-      <w:r>
-        <w:rPr>
-          <w:lang w:val="en-US"/>
-        </w:rPr>
-        <w:t xml:space="preserve"> </w:t>
-      </w:r>
-      <w:r>
-        <w:rPr>
-          <w:lang w:val="en-US"/>
-        </w:rPr>
-        <w:t>S</w:t>
-      </w:r>
-      <w:r>
-        <w:rPr>
-          <w:lang w:val="en-US"/>
-        </w:rPr>
-        <w:t xml:space="preserve"> </w:t>
-      </w:r>
-      <w:r>
-        <w:rPr>
-          <w:lang w:val="en-US"/>
-        </w:rPr>
-        <w:t>P</w:t>
-      </w:r>
-      <w:r>
-        <w:rPr>
-          <w:lang w:val="en-US"/>
-        </w:rPr>
-        <w:t xml:space="preserve"> </w:t>
-      </w:r>
-      <w:r>
-        <w:rPr>
-          <w:lang w:val="en-US"/>
-        </w:rPr>
-        <w:t>3</w:t>
-      </w:r>
-      <w:r>
-        <w:rPr>
-          <w:lang w:val="en-US"/>
-        </w:rPr>
-        <w:t xml:space="preserve"> </w:t>
-      </w:r>
-      <w:r>
-        <w:rPr>
-          <w:lang w:val="en-US"/>
-        </w:rPr>
-        <w:t>2</w:t>
+        <w:t>E S P 32</w:t>
       </w:r>
       <w:r>
         <w:rPr>

--- a/script.docx
+++ b/script.docx
@@ -495,75 +495,25 @@
                               <w:rPr>
                                 <w:lang w:val="en-US"/>
                               </w:rPr>
-                              <w:t xml:space="preserve">Plan </w:t>
-                            </w:r>
-                            <w:proofErr w:type="gramStart"/>
+                              <w:t>Plan game : paddle</w:t>
+                            </w:r>
                             <w:r>
                               <w:rPr>
                                 <w:lang w:val="en-US"/>
                               </w:rPr>
-                              <w:t>game :</w:t>
-                            </w:r>
-                            <w:proofErr w:type="gramEnd"/>
+                              <w:t xml:space="preserve"> et balle</w:t>
+                            </w:r>
                             <w:r>
                               <w:rPr>
                                 <w:lang w:val="en-US"/>
                               </w:rPr>
-                              <w:t xml:space="preserve"> paddle</w:t>
+                              <w:t xml:space="preserve"> qui bouge</w:t>
                             </w:r>
                             <w:r>
                               <w:rPr>
                                 <w:lang w:val="en-US"/>
                               </w:rPr>
-                              <w:t xml:space="preserve"> et </w:t>
-                            </w:r>
-                            <w:proofErr w:type="spellStart"/>
-                            <w:r>
-                              <w:rPr>
-                                <w:lang w:val="en-US"/>
-                              </w:rPr>
-                              <w:t>balle</w:t>
-                            </w:r>
-                            <w:proofErr w:type="spellEnd"/>
-                            <w:r>
-                              <w:rPr>
-                                <w:lang w:val="en-US"/>
-                              </w:rPr>
-                              <w:t xml:space="preserve"> qui </w:t>
-                            </w:r>
-                            <w:proofErr w:type="spellStart"/>
-                            <w:r>
-                              <w:rPr>
-                                <w:lang w:val="en-US"/>
-                              </w:rPr>
-                              <w:t>bouge</w:t>
-                            </w:r>
-                            <w:r>
-                              <w:rPr>
-                                <w:lang w:val="en-US"/>
-                              </w:rPr>
-                              <w:t>nt</w:t>
-                            </w:r>
-                            <w:proofErr w:type="spellEnd"/>
-                            <w:r>
-                              <w:rPr>
-                                <w:lang w:val="en-US"/>
-                              </w:rPr>
-                              <w:t xml:space="preserve">, joystick, </w:t>
-                            </w:r>
-                            <w:proofErr w:type="spellStart"/>
-                            <w:r>
-                              <w:rPr>
-                                <w:lang w:val="en-US"/>
-                              </w:rPr>
-                              <w:t>ecran</w:t>
-                            </w:r>
-                            <w:proofErr w:type="spellEnd"/>
-                            <w:r>
-                              <w:rPr>
-                                <w:lang w:val="en-US"/>
-                              </w:rPr>
-                              <w:t xml:space="preserve"> win… </w:t>
+                              <w:t xml:space="preserve">nt, joystick, ecran win… </w:t>
                             </w:r>
                           </w:p>
                         </w:txbxContent>
@@ -602,75 +552,25 @@
                         <w:rPr>
                           <w:lang w:val="en-US"/>
                         </w:rPr>
-                        <w:t xml:space="preserve">Plan </w:t>
-                      </w:r>
-                      <w:proofErr w:type="gramStart"/>
+                        <w:t>Plan game : paddle</w:t>
+                      </w:r>
                       <w:r>
                         <w:rPr>
                           <w:lang w:val="en-US"/>
                         </w:rPr>
-                        <w:t>game :</w:t>
-                      </w:r>
-                      <w:proofErr w:type="gramEnd"/>
+                        <w:t xml:space="preserve"> et balle</w:t>
+                      </w:r>
                       <w:r>
                         <w:rPr>
                           <w:lang w:val="en-US"/>
                         </w:rPr>
-                        <w:t xml:space="preserve"> paddle</w:t>
+                        <w:t xml:space="preserve"> qui bouge</w:t>
                       </w:r>
                       <w:r>
                         <w:rPr>
                           <w:lang w:val="en-US"/>
                         </w:rPr>
-                        <w:t xml:space="preserve"> et </w:t>
-                      </w:r>
-                      <w:proofErr w:type="spellStart"/>
-                      <w:r>
-                        <w:rPr>
-                          <w:lang w:val="en-US"/>
-                        </w:rPr>
-                        <w:t>balle</w:t>
-                      </w:r>
-                      <w:proofErr w:type="spellEnd"/>
-                      <w:r>
-                        <w:rPr>
-                          <w:lang w:val="en-US"/>
-                        </w:rPr>
-                        <w:t xml:space="preserve"> qui </w:t>
-                      </w:r>
-                      <w:proofErr w:type="spellStart"/>
-                      <w:r>
-                        <w:rPr>
-                          <w:lang w:val="en-US"/>
-                        </w:rPr>
-                        <w:t>bouge</w:t>
-                      </w:r>
-                      <w:r>
-                        <w:rPr>
-                          <w:lang w:val="en-US"/>
-                        </w:rPr>
-                        <w:t>nt</w:t>
-                      </w:r>
-                      <w:proofErr w:type="spellEnd"/>
-                      <w:r>
-                        <w:rPr>
-                          <w:lang w:val="en-US"/>
-                        </w:rPr>
-                        <w:t xml:space="preserve">, joystick, </w:t>
-                      </w:r>
-                      <w:proofErr w:type="spellStart"/>
-                      <w:r>
-                        <w:rPr>
-                          <w:lang w:val="en-US"/>
-                        </w:rPr>
-                        <w:t>ecran</w:t>
-                      </w:r>
-                      <w:proofErr w:type="spellEnd"/>
-                      <w:r>
-                        <w:rPr>
-                          <w:lang w:val="en-US"/>
-                        </w:rPr>
-                        <w:t xml:space="preserve"> win… </w:t>
+                        <w:t xml:space="preserve">nt, joystick, ecran win… </w:t>
                       </w:r>
                     </w:p>
                   </w:txbxContent>
@@ -734,22 +634,12 @@
                         <w:txbxContent>
                           <w:p>
                             <w:r>
-                              <w:t xml:space="preserve">Arrivé du carton par le haut puis </w:t>
-                            </w:r>
-                            <w:proofErr w:type="spellStart"/>
-                            <w:r>
-                              <w:t>raprochement</w:t>
-                            </w:r>
-                            <w:proofErr w:type="spellEnd"/>
+                              <w:t>Arrivé du carton par le haut puis raprochement</w:t>
+                            </w:r>
                           </w:p>
                           <w:p>
-                            <w:proofErr w:type="gramStart"/>
-                            <w:r>
-                              <w:t>fond</w:t>
-                            </w:r>
-                            <w:proofErr w:type="gramEnd"/>
-                            <w:r>
-                              <w:t xml:space="preserve"> noir</w:t>
+                            <w:r>
+                              <w:t>fond noir</w:t>
                             </w:r>
                           </w:p>
                         </w:txbxContent>
@@ -776,22 +666,12 @@
                   <w:txbxContent>
                     <w:p>
                       <w:r>
-                        <w:t xml:space="preserve">Arrivé du carton par le haut puis </w:t>
-                      </w:r>
-                      <w:proofErr w:type="spellStart"/>
-                      <w:r>
-                        <w:t>raprochement</w:t>
-                      </w:r>
-                      <w:proofErr w:type="spellEnd"/>
+                        <w:t>Arrivé du carton par le haut puis raprochement</w:t>
+                      </w:r>
                     </w:p>
                     <w:p>
-                      <w:proofErr w:type="gramStart"/>
-                      <w:r>
-                        <w:t>fond</w:t>
-                      </w:r>
-                      <w:proofErr w:type="gramEnd"/>
-                      <w:r>
-                        <w:t xml:space="preserve"> noir</w:t>
+                      <w:r>
+                        <w:t>fond noir</w:t>
                       </w:r>
                     </w:p>
                   </w:txbxContent>
@@ -870,13 +750,8 @@
                         <w:txbxContent>
                           <w:p>
                             <w:r>
-                              <w:t xml:space="preserve">Frame avec le sommaire + </w:t>
-                            </w:r>
-                            <w:proofErr w:type="spellStart"/>
-                            <w:r>
-                              <w:t>timecode</w:t>
-                            </w:r>
-                            <w:proofErr w:type="spellEnd"/>
+                              <w:t>Frame avec le sommaire + timecode</w:t>
+                            </w:r>
                           </w:p>
                           <w:p>
                             <w:r>
@@ -907,13 +782,8 @@
                   <w:txbxContent>
                     <w:p>
                       <w:r>
-                        <w:t xml:space="preserve">Frame avec le sommaire + </w:t>
-                      </w:r>
-                      <w:proofErr w:type="spellStart"/>
-                      <w:r>
-                        <w:t>timecode</w:t>
-                      </w:r>
-                      <w:proofErr w:type="spellEnd"/>
+                        <w:t>Frame avec le sommaire + timecode</w:t>
+                      </w:r>
                     </w:p>
                     <w:p>
                       <w:r>
@@ -1065,13 +935,8 @@
                         <w:txbxContent>
                           <w:p>
                             <w:r>
-                              <w:t xml:space="preserve">Unboxing and content </w:t>
-                            </w:r>
-                            <w:proofErr w:type="spellStart"/>
-                            <w:r>
-                              <w:t>verification</w:t>
-                            </w:r>
-                            <w:proofErr w:type="spellEnd"/>
+                              <w:t>Unboxing and content verification</w:t>
+                            </w:r>
                           </w:p>
                           <w:p>
                             <w:r>
@@ -1118,13 +983,8 @@
                   <w:txbxContent>
                     <w:p>
                       <w:r>
-                        <w:t xml:space="preserve">Unboxing and content </w:t>
-                      </w:r>
-                      <w:proofErr w:type="spellStart"/>
-                      <w:r>
-                        <w:t>verification</w:t>
-                      </w:r>
-                      <w:proofErr w:type="spellEnd"/>
+                        <w:t>Unboxing and content verification</w:t>
+                      </w:r>
                     </w:p>
                     <w:p>
                       <w:r>
@@ -1291,19 +1151,9 @@
                       <wps:txbx>
                         <w:txbxContent>
                           <w:p>
-                            <w:proofErr w:type="spellStart"/>
-                            <w:r>
-                              <w:t>Componnent</w:t>
-                            </w:r>
-                            <w:proofErr w:type="spellEnd"/>
-                            <w:r>
-                              <w:t xml:space="preserve"> </w:t>
-                            </w:r>
-                            <w:proofErr w:type="spellStart"/>
-                            <w:r>
-                              <w:t>connection</w:t>
-                            </w:r>
-                            <w:proofErr w:type="spellEnd"/>
+                            <w:r>
+                              <w:t>Componnent connection</w:t>
+                            </w:r>
                           </w:p>
                           <w:p>
                             <w:r>
@@ -1359,19 +1209,9 @@
                 <v:textbox>
                   <w:txbxContent>
                     <w:p>
-                      <w:proofErr w:type="spellStart"/>
-                      <w:r>
-                        <w:t>Componnent</w:t>
-                      </w:r>
-                      <w:proofErr w:type="spellEnd"/>
-                      <w:r>
-                        <w:t xml:space="preserve"> </w:t>
-                      </w:r>
-                      <w:proofErr w:type="spellStart"/>
-                      <w:r>
-                        <w:t>connection</w:t>
-                      </w:r>
-                      <w:proofErr w:type="spellEnd"/>
+                      <w:r>
+                        <w:t>Componnent connection</w:t>
+                      </w:r>
                     </w:p>
                     <w:p>
                       <w:r>
@@ -1512,41 +1352,18 @@
                       <wps:txbx>
                         <w:txbxContent>
                           <w:p>
-                            <w:proofErr w:type="spellStart"/>
-                            <w:r>
-                              <w:t>Device</w:t>
-                            </w:r>
-                            <w:proofErr w:type="spellEnd"/>
-                            <w:r>
-                              <w:t xml:space="preserve"> </w:t>
-                            </w:r>
-                            <w:proofErr w:type="spellStart"/>
-                            <w:r>
-                              <w:t>pairing</w:t>
-                            </w:r>
-                            <w:proofErr w:type="spellEnd"/>
+                            <w:r>
+                              <w:t>Device pairing</w:t>
+                            </w:r>
                           </w:p>
                           <w:p>
-                            <w:proofErr w:type="spellStart"/>
-                            <w:r>
-                              <w:t>Schema</w:t>
-                            </w:r>
-                            <w:proofErr w:type="spellEnd"/>
-                            <w:r>
-                              <w:t xml:space="preserve"> server + client</w:t>
+                            <w:r>
+                              <w:t>Schema server + client</w:t>
                             </w:r>
                           </w:p>
                           <w:p>
                             <w:r>
-                              <w:t xml:space="preserve">Plan appui sur le bouton B + montrer </w:t>
-                            </w:r>
-                            <w:proofErr w:type="spellStart"/>
-                            <w:r>
-                              <w:t>connecting</w:t>
-                            </w:r>
-                            <w:proofErr w:type="spellEnd"/>
-                            <w:r>
-                              <w:t>…</w:t>
+                              <w:t>Plan appui sur le bouton B + montrer connecting…</w:t>
                             </w:r>
                           </w:p>
                           <w:p>
@@ -1557,15 +1374,7 @@
                               <w:t>les deux appareils qui se rapprochent + rapproché pour montrer</w:t>
                             </w:r>
                             <w:r>
-                              <w:t xml:space="preserve"> </w:t>
-                            </w:r>
-                            <w:proofErr w:type="spellStart"/>
-                            <w:r>
-                              <w:t>ready</w:t>
-                            </w:r>
-                            <w:proofErr w:type="spellEnd"/>
-                            <w:r>
-                              <w:t xml:space="preserve"> + appui sur start</w:t>
+                              <w:t xml:space="preserve"> ready + appui sur start</w:t>
                             </w:r>
                           </w:p>
                         </w:txbxContent>
@@ -1591,41 +1400,18 @@
                 <v:textbox>
                   <w:txbxContent>
                     <w:p>
-                      <w:proofErr w:type="spellStart"/>
-                      <w:r>
-                        <w:t>Device</w:t>
-                      </w:r>
-                      <w:proofErr w:type="spellEnd"/>
-                      <w:r>
-                        <w:t xml:space="preserve"> </w:t>
-                      </w:r>
-                      <w:proofErr w:type="spellStart"/>
-                      <w:r>
-                        <w:t>pairing</w:t>
-                      </w:r>
-                      <w:proofErr w:type="spellEnd"/>
+                      <w:r>
+                        <w:t>Device pairing</w:t>
+                      </w:r>
                     </w:p>
                     <w:p>
-                      <w:proofErr w:type="spellStart"/>
-                      <w:r>
-                        <w:t>Schema</w:t>
-                      </w:r>
-                      <w:proofErr w:type="spellEnd"/>
-                      <w:r>
-                        <w:t xml:space="preserve"> server + client</w:t>
+                      <w:r>
+                        <w:t>Schema server + client</w:t>
                       </w:r>
                     </w:p>
                     <w:p>
                       <w:r>
-                        <w:t xml:space="preserve">Plan appui sur le bouton B + montrer </w:t>
-                      </w:r>
-                      <w:proofErr w:type="spellStart"/>
-                      <w:r>
-                        <w:t>connecting</w:t>
-                      </w:r>
-                      <w:proofErr w:type="spellEnd"/>
-                      <w:r>
-                        <w:t>…</w:t>
+                        <w:t>Plan appui sur le bouton B + montrer connecting…</w:t>
                       </w:r>
                     </w:p>
                     <w:p>
@@ -1636,15 +1422,7 @@
                         <w:t>les deux appareils qui se rapprochent + rapproché pour montrer</w:t>
                       </w:r>
                       <w:r>
-                        <w:t xml:space="preserve"> </w:t>
-                      </w:r>
-                      <w:proofErr w:type="spellStart"/>
-                      <w:r>
-                        <w:t>ready</w:t>
-                      </w:r>
-                      <w:proofErr w:type="spellEnd"/>
-                      <w:r>
-                        <w:t xml:space="preserve"> + appui sur start</w:t>
+                        <w:t xml:space="preserve"> ready + appui sur start</w:t>
                       </w:r>
                     </w:p>
                   </w:txbxContent>
@@ -1790,13 +1568,8 @@
                               <w:t>Plan fail + défaite</w:t>
                             </w:r>
                             <w:r>
-                              <w:t xml:space="preserve"> avec </w:t>
-                            </w:r>
-                            <w:proofErr w:type="spellStart"/>
-                            <w:r>
-                              <w:t>endScreen</w:t>
-                            </w:r>
-                            <w:proofErr w:type="spellEnd"/>
+                              <w:t xml:space="preserve"> avec endScreen</w:t>
+                            </w:r>
                           </w:p>
                         </w:txbxContent>
                       </wps:txbx>
@@ -1840,13 +1613,8 @@
                         <w:t>Plan fail + défaite</w:t>
                       </w:r>
                       <w:r>
-                        <w:t xml:space="preserve"> avec </w:t>
-                      </w:r>
-                      <w:proofErr w:type="spellStart"/>
-                      <w:r>
-                        <w:t>endScreen</w:t>
-                      </w:r>
-                      <w:proofErr w:type="spellEnd"/>
+                        <w:t xml:space="preserve"> avec endScreen</w:t>
+                      </w:r>
                     </w:p>
                   </w:txbxContent>
                 </v:textbox>
@@ -1938,84 +1706,23 @@
                           </w:p>
                           <w:p>
                             <w:r>
-                              <w:t xml:space="preserve">Plan joystick </w:t>
-                            </w:r>
-                            <w:proofErr w:type="gramStart"/>
-                            <w:r>
-                              <w:t>qui marche pas</w:t>
-                            </w:r>
-                            <w:proofErr w:type="gramEnd"/>
-                            <w:r>
-                              <w:t xml:space="preserve"> avec paddle au milieu</w:t>
+                              <w:t>Plan joystick qui marche pas avec paddle au milieu</w:t>
                             </w:r>
                           </w:p>
                           <w:p>
                             <w:r>
-                              <w:t xml:space="preserve">Plan rapprochement des deux esp en mode host, puis switch d’un en mode </w:t>
-                            </w:r>
-                            <w:proofErr w:type="spellStart"/>
-                            <w:r>
-                              <w:t>guest</w:t>
-                            </w:r>
-                            <w:proofErr w:type="spellEnd"/>
-                            <w:r>
-                              <w:t xml:space="preserve"> avec </w:t>
-                            </w:r>
-                            <w:proofErr w:type="spellStart"/>
-                            <w:r>
-                              <w:t>connection</w:t>
-                            </w:r>
-                            <w:proofErr w:type="spellEnd"/>
-                            <w:r>
-                              <w:t xml:space="preserve"> </w:t>
-                            </w:r>
-                            <w:proofErr w:type="spellStart"/>
-                            <w:r>
-                              <w:t>success</w:t>
-                            </w:r>
-                            <w:proofErr w:type="spellEnd"/>
+                              <w:t>Plan rapprochement des deux esp en mode host, puis switch d’un en mode guest avec connection success</w:t>
+                            </w:r>
                           </w:p>
                           <w:p>
                             <w:r>
-                              <w:t>(</w:t>
-                            </w:r>
-                            <w:proofErr w:type="gramStart"/>
-                            <w:r>
-                              <w:t>entourer</w:t>
-                            </w:r>
-                            <w:proofErr w:type="gramEnd"/>
-                            <w:r>
-                              <w:t xml:space="preserve"> </w:t>
-                            </w:r>
-                            <w:proofErr w:type="spellStart"/>
-                            <w:r>
-                              <w:t>player</w:t>
-                            </w:r>
-                            <w:proofErr w:type="spellEnd"/>
-                            <w:r>
-                              <w:t xml:space="preserve"> a et b)</w:t>
+                              <w:t>(entourer player a et b)</w:t>
                             </w:r>
                           </w:p>
                           <w:p/>
                           <w:p>
                             <w:r>
-                              <w:t xml:space="preserve">Plan avec esp coincé dans le </w:t>
-                            </w:r>
-                            <w:proofErr w:type="spellStart"/>
-                            <w:r>
-                              <w:t>while</w:t>
-                            </w:r>
-                            <w:proofErr w:type="spellEnd"/>
-                            <w:r>
-                              <w:t xml:space="preserve"> de </w:t>
-                            </w:r>
-                            <w:proofErr w:type="spellStart"/>
-                            <w:r>
-                              <w:t>connection</w:t>
-                            </w:r>
-                            <w:proofErr w:type="spellEnd"/>
-                            <w:r>
-                              <w:t>, puis appuis sur reset</w:t>
+                              <w:t>Plan avec esp coincé dans le while de connection, puis appuis sur reset</w:t>
                             </w:r>
                           </w:p>
                         </w:txbxContent>
@@ -2047,84 +1754,23 @@
                     </w:p>
                     <w:p>
                       <w:r>
-                        <w:t xml:space="preserve">Plan joystick </w:t>
-                      </w:r>
-                      <w:proofErr w:type="gramStart"/>
-                      <w:r>
-                        <w:t>qui marche pas</w:t>
-                      </w:r>
-                      <w:proofErr w:type="gramEnd"/>
-                      <w:r>
-                        <w:t xml:space="preserve"> avec paddle au milieu</w:t>
+                        <w:t>Plan joystick qui marche pas avec paddle au milieu</w:t>
                       </w:r>
                     </w:p>
                     <w:p>
                       <w:r>
-                        <w:t xml:space="preserve">Plan rapprochement des deux esp en mode host, puis switch d’un en mode </w:t>
-                      </w:r>
-                      <w:proofErr w:type="spellStart"/>
-                      <w:r>
-                        <w:t>guest</w:t>
-                      </w:r>
-                      <w:proofErr w:type="spellEnd"/>
-                      <w:r>
-                        <w:t xml:space="preserve"> avec </w:t>
-                      </w:r>
-                      <w:proofErr w:type="spellStart"/>
-                      <w:r>
-                        <w:t>connection</w:t>
-                      </w:r>
-                      <w:proofErr w:type="spellEnd"/>
-                      <w:r>
-                        <w:t xml:space="preserve"> </w:t>
-                      </w:r>
-                      <w:proofErr w:type="spellStart"/>
-                      <w:r>
-                        <w:t>success</w:t>
-                      </w:r>
-                      <w:proofErr w:type="spellEnd"/>
+                        <w:t>Plan rapprochement des deux esp en mode host, puis switch d’un en mode guest avec connection success</w:t>
+                      </w:r>
                     </w:p>
                     <w:p>
                       <w:r>
-                        <w:t>(</w:t>
-                      </w:r>
-                      <w:proofErr w:type="gramStart"/>
-                      <w:r>
-                        <w:t>entourer</w:t>
-                      </w:r>
-                      <w:proofErr w:type="gramEnd"/>
-                      <w:r>
-                        <w:t xml:space="preserve"> </w:t>
-                      </w:r>
-                      <w:proofErr w:type="spellStart"/>
-                      <w:r>
-                        <w:t>player</w:t>
-                      </w:r>
-                      <w:proofErr w:type="spellEnd"/>
-                      <w:r>
-                        <w:t xml:space="preserve"> a et b)</w:t>
+                        <w:t>(entourer player a et b)</w:t>
                       </w:r>
                     </w:p>
                     <w:p/>
                     <w:p>
                       <w:r>
-                        <w:t xml:space="preserve">Plan avec esp coincé dans le </w:t>
-                      </w:r>
-                      <w:proofErr w:type="spellStart"/>
-                      <w:r>
-                        <w:t>while</w:t>
-                      </w:r>
-                      <w:proofErr w:type="spellEnd"/>
-                      <w:r>
-                        <w:t xml:space="preserve"> de </w:t>
-                      </w:r>
-                      <w:proofErr w:type="spellStart"/>
-                      <w:r>
-                        <w:t>connection</w:t>
-                      </w:r>
-                      <w:proofErr w:type="spellEnd"/>
-                      <w:r>
-                        <w:t>, puis appuis sur reset</w:t>
+                        <w:t>Plan avec esp coincé dans le while de connection, puis appuis sur reset</w:t>
                       </w:r>
                     </w:p>
                   </w:txbxContent>
@@ -2434,7 +2080,19 @@
           <w:lang w:val="en-US"/>
         </w:rPr>
         <w:lastRenderedPageBreak/>
-        <w:t xml:space="preserve">Hello and welcome to this tutorial </w:t>
+        <w:t>Hello</w:t>
+      </w:r>
+      <w:r>
+        <w:rPr>
+          <w:lang w:val="en-US"/>
+        </w:rPr>
+        <w:t>,</w:t>
+      </w:r>
+      <w:r>
+        <w:rPr>
+          <w:lang w:val="en-US"/>
+        </w:rPr>
+        <w:t xml:space="preserve"> and welcome to this tutorial </w:t>
       </w:r>
       <w:r>
         <w:rPr>

--- a/script.docx
+++ b/script.docx
@@ -309,7 +309,19 @@
         <w:rPr>
           <w:lang w:val="en-US"/>
         </w:rPr>
-        <w:t>To connect the two devices together, one of them needs to act as the server, and the other must be set to guest mode to connect to the server. By default, both devices start in server mode, so it's necessary to change one of them to guest mode. Simply press the B button, and the device will automatically connect to the server. This step may take a few seconds, and when the connection is successfully established, both devices will display "ready" on the screen. You can then start a game by pressing A.</w:t>
+        <w:t xml:space="preserve">To connect the two devices together, one of them needs to act as the server, and the other must be set to guest mode to connect to the server. By default, both devices start in server mode, so it's necessary to </w:t>
+      </w:r>
+      <w:r>
+        <w:rPr>
+          <w:lang w:val="en-US"/>
+        </w:rPr>
+        <w:t>switch</w:t>
+      </w:r>
+      <w:r>
+        <w:rPr>
+          <w:lang w:val="en-US"/>
+        </w:rPr>
+        <w:t xml:space="preserve"> one of them to guest mode. Simply press the B button, and the device will automatically connect to the server. This step may take a few seconds, and when the connection is successfully established, both devices will display "ready" on the screen. You can then start a game by pressing A.</w:t>
       </w:r>
     </w:p>
     <w:p>
@@ -2431,7 +2443,19 @@
         <w:rPr>
           <w:lang w:val="en-US"/>
         </w:rPr>
-        <w:t>To connect the two devices together, one of them needs to act as the server, and the other must be set to guest mode to connect to the server. By default, both devices start in server mode, so it's necessary to change one of them to guest mode. Simply press the B button, and the device will automatically connect to the server. This step may take a few seconds, and when the connection is successfully established, both devices will display "ready" on the screen. You can then start a game by pressing A.</w:t>
+        <w:t xml:space="preserve">To connect the two devices together, one of them needs to act as the server, and the other must be set to guest mode to connect to the server. By default, both devices start in server mode, so it's necessary to </w:t>
+      </w:r>
+      <w:r>
+        <w:rPr>
+          <w:lang w:val="en-US"/>
+        </w:rPr>
+        <w:t>switch</w:t>
+      </w:r>
+      <w:r>
+        <w:rPr>
+          <w:lang w:val="en-US"/>
+        </w:rPr>
+        <w:t xml:space="preserve"> one of them to guest mode. Simply press the B button, and the device will automatically connect to the server. This step may take a few seconds, and when the connection is successfully established, both devices will display "ready" on the screen. You can then start a game by pressing A.</w:t>
       </w:r>
     </w:p>
     <w:p>

--- a/script.docx
+++ b/script.docx
@@ -60,7 +60,19 @@
         <w:rPr>
           <w:lang w:val="en-US"/>
         </w:rPr>
-        <w:t xml:space="preserve"> the end of this tutorial, you will be able to connect your devices together </w:t>
+        <w:t xml:space="preserve"> the end of this </w:t>
+      </w:r>
+      <w:r>
+        <w:rPr>
+          <w:lang w:val="en-US"/>
+        </w:rPr>
+        <w:t>video</w:t>
+      </w:r>
+      <w:r>
+        <w:rPr>
+          <w:lang w:val="en-US"/>
+        </w:rPr>
+        <w:t xml:space="preserve">, you will be able to connect your devices together </w:t>
       </w:r>
       <w:r>
         <w:rPr>
@@ -2152,7 +2164,19 @@
         <w:rPr>
           <w:lang w:val="en-US"/>
         </w:rPr>
-        <w:t xml:space="preserve"> the end of this tutorial, you will be able to connect your devices together </w:t>
+        <w:t xml:space="preserve"> the end of this </w:t>
+      </w:r>
+      <w:r>
+        <w:rPr>
+          <w:lang w:val="en-US"/>
+        </w:rPr>
+        <w:t>video</w:t>
+      </w:r>
+      <w:r>
+        <w:rPr>
+          <w:lang w:val="en-US"/>
+        </w:rPr>
+        <w:t xml:space="preserve">, you will be able to connect your devices together </w:t>
       </w:r>
       <w:r>
         <w:rPr>

--- a/script.docx
+++ b/script.docx
@@ -143,6 +143,12 @@
           <w:lang w:val="en-US"/>
         </w:rPr>
       </w:pPr>
+      <w:r>
+        <w:rPr>
+          <w:lang w:val="en-US"/>
+        </w:rPr>
+        <w:t>---------------------------------------------------------------------------------------------------------------------------------</w:t>
+      </w:r>
     </w:p>
     <w:p>
       <w:pPr>
@@ -289,6 +295,32 @@
         <w:rPr>
           <w:lang w:val="en-US"/>
         </w:rPr>
+        <w:t>--------------------------------------------------------------------------------------------------------------------------------</w:t>
+      </w:r>
+      <w:r>
+        <w:rPr>
+          <w:lang w:val="en-US"/>
+        </w:rPr>
+        <w:t>-</w:t>
+      </w:r>
+    </w:p>
+    <w:p>
+      <w:pPr>
+        <w:rPr>
+          <w:lang w:val="en-US"/>
+        </w:rPr>
+      </w:pPr>
+    </w:p>
+    <w:p>
+      <w:pPr>
+        <w:rPr>
+          <w:lang w:val="en-US"/>
+        </w:rPr>
+      </w:pPr>
+      <w:r>
+        <w:rPr>
+          <w:lang w:val="en-US"/>
+        </w:rPr>
         <w:t xml:space="preserve">After connecting all the cables, both devices will </w:t>
       </w:r>
       <w:r>
@@ -366,6 +398,26 @@
         <w:rPr>
           <w:lang w:val="en-US"/>
         </w:rPr>
+        <w:t>---------------------------------------------------------------------------------------------------------------------------------</w:t>
+      </w:r>
+    </w:p>
+    <w:p>
+      <w:pPr>
+        <w:rPr>
+          <w:lang w:val="en-US"/>
+        </w:rPr>
+      </w:pPr>
+    </w:p>
+    <w:p>
+      <w:pPr>
+        <w:rPr>
+          <w:lang w:val="en-US"/>
+        </w:rPr>
+      </w:pPr>
+      <w:r>
+        <w:rPr>
+          <w:lang w:val="en-US"/>
+        </w:rPr>
         <w:t>If you encounter any issues after following this tutorial, here are some tips to help you:</w:t>
       </w:r>
     </w:p>
@@ -379,6 +431,7 @@
         <w:rPr>
           <w:lang w:val="en-US"/>
         </w:rPr>
+        <w:lastRenderedPageBreak/>
         <w:t>- If the joystick is not working or you're unable to control your paddle, check the connections and restart the device.</w:t>
       </w:r>
     </w:p>
@@ -405,7 +458,6 @@
         <w:rPr>
           <w:lang w:val="en-US"/>
         </w:rPr>
-        <w:lastRenderedPageBreak/>
         <w:t>- If you're stuck on the connection screen or experiencing any other issues, restart both devices by pressing the "Reset" button.</w:t>
       </w:r>
     </w:p>
@@ -519,25 +571,75 @@
                               <w:rPr>
                                 <w:lang w:val="en-US"/>
                               </w:rPr>
-                              <w:t>Plan game : paddle</w:t>
-                            </w:r>
+                              <w:t xml:space="preserve">Plan </w:t>
+                            </w:r>
+                            <w:proofErr w:type="gramStart"/>
                             <w:r>
                               <w:rPr>
                                 <w:lang w:val="en-US"/>
                               </w:rPr>
-                              <w:t xml:space="preserve"> et balle</w:t>
-                            </w:r>
+                              <w:t>game :</w:t>
+                            </w:r>
+                            <w:proofErr w:type="gramEnd"/>
                             <w:r>
                               <w:rPr>
                                 <w:lang w:val="en-US"/>
                               </w:rPr>
-                              <w:t xml:space="preserve"> qui bouge</w:t>
+                              <w:t xml:space="preserve"> paddle</w:t>
                             </w:r>
                             <w:r>
                               <w:rPr>
                                 <w:lang w:val="en-US"/>
                               </w:rPr>
-                              <w:t xml:space="preserve">nt, joystick, ecran win… </w:t>
+                              <w:t xml:space="preserve"> et </w:t>
+                            </w:r>
+                            <w:proofErr w:type="spellStart"/>
+                            <w:r>
+                              <w:rPr>
+                                <w:lang w:val="en-US"/>
+                              </w:rPr>
+                              <w:t>balle</w:t>
+                            </w:r>
+                            <w:proofErr w:type="spellEnd"/>
+                            <w:r>
+                              <w:rPr>
+                                <w:lang w:val="en-US"/>
+                              </w:rPr>
+                              <w:t xml:space="preserve"> qui </w:t>
+                            </w:r>
+                            <w:proofErr w:type="spellStart"/>
+                            <w:r>
+                              <w:rPr>
+                                <w:lang w:val="en-US"/>
+                              </w:rPr>
+                              <w:t>bouge</w:t>
+                            </w:r>
+                            <w:r>
+                              <w:rPr>
+                                <w:lang w:val="en-US"/>
+                              </w:rPr>
+                              <w:t>nt</w:t>
+                            </w:r>
+                            <w:proofErr w:type="spellEnd"/>
+                            <w:r>
+                              <w:rPr>
+                                <w:lang w:val="en-US"/>
+                              </w:rPr>
+                              <w:t xml:space="preserve">, joystick, </w:t>
+                            </w:r>
+                            <w:proofErr w:type="spellStart"/>
+                            <w:r>
+                              <w:rPr>
+                                <w:lang w:val="en-US"/>
+                              </w:rPr>
+                              <w:t>ecran</w:t>
+                            </w:r>
+                            <w:proofErr w:type="spellEnd"/>
+                            <w:r>
+                              <w:rPr>
+                                <w:lang w:val="en-US"/>
+                              </w:rPr>
+                              <w:t xml:space="preserve"> win… </w:t>
                             </w:r>
                           </w:p>
                         </w:txbxContent>
@@ -576,25 +678,75 @@
                         <w:rPr>
                           <w:lang w:val="en-US"/>
                         </w:rPr>
-                        <w:t>Plan game : paddle</w:t>
-                      </w:r>
+                        <w:t xml:space="preserve">Plan </w:t>
+                      </w:r>
+                      <w:proofErr w:type="gramStart"/>
                       <w:r>
                         <w:rPr>
                           <w:lang w:val="en-US"/>
                         </w:rPr>
-                        <w:t xml:space="preserve"> et balle</w:t>
-                      </w:r>
+                        <w:t>game :</w:t>
+                      </w:r>
+                      <w:proofErr w:type="gramEnd"/>
                       <w:r>
                         <w:rPr>
                           <w:lang w:val="en-US"/>
                         </w:rPr>
-                        <w:t xml:space="preserve"> qui bouge</w:t>
+                        <w:t xml:space="preserve"> paddle</w:t>
                       </w:r>
                       <w:r>
                         <w:rPr>
                           <w:lang w:val="en-US"/>
                         </w:rPr>
-                        <w:t xml:space="preserve">nt, joystick, ecran win… </w:t>
+                        <w:t xml:space="preserve"> et </w:t>
+                      </w:r>
+                      <w:proofErr w:type="spellStart"/>
+                      <w:r>
+                        <w:rPr>
+                          <w:lang w:val="en-US"/>
+                        </w:rPr>
+                        <w:t>balle</w:t>
+                      </w:r>
+                      <w:proofErr w:type="spellEnd"/>
+                      <w:r>
+                        <w:rPr>
+                          <w:lang w:val="en-US"/>
+                        </w:rPr>
+                        <w:t xml:space="preserve"> qui </w:t>
+                      </w:r>
+                      <w:proofErr w:type="spellStart"/>
+                      <w:r>
+                        <w:rPr>
+                          <w:lang w:val="en-US"/>
+                        </w:rPr>
+                        <w:t>bouge</w:t>
+                      </w:r>
+                      <w:r>
+                        <w:rPr>
+                          <w:lang w:val="en-US"/>
+                        </w:rPr>
+                        <w:t>nt</w:t>
+                      </w:r>
+                      <w:proofErr w:type="spellEnd"/>
+                      <w:r>
+                        <w:rPr>
+                          <w:lang w:val="en-US"/>
+                        </w:rPr>
+                        <w:t xml:space="preserve">, joystick, </w:t>
+                      </w:r>
+                      <w:proofErr w:type="spellStart"/>
+                      <w:r>
+                        <w:rPr>
+                          <w:lang w:val="en-US"/>
+                        </w:rPr>
+                        <w:t>ecran</w:t>
+                      </w:r>
+                      <w:proofErr w:type="spellEnd"/>
+                      <w:r>
+                        <w:rPr>
+                          <w:lang w:val="en-US"/>
+                        </w:rPr>
+                        <w:t xml:space="preserve"> win… </w:t>
                       </w:r>
                     </w:p>
                   </w:txbxContent>
@@ -658,12 +810,22 @@
                         <w:txbxContent>
                           <w:p>
                             <w:r>
-                              <w:t>Arrivé du carton par le haut puis raprochement</w:t>
-                            </w:r>
+                              <w:t xml:space="preserve">Arrivé du carton par le haut puis </w:t>
+                            </w:r>
+                            <w:proofErr w:type="spellStart"/>
+                            <w:r>
+                              <w:t>raprochement</w:t>
+                            </w:r>
+                            <w:proofErr w:type="spellEnd"/>
                           </w:p>
                           <w:p>
-                            <w:r>
-                              <w:t>fond noir</w:t>
+                            <w:proofErr w:type="gramStart"/>
+                            <w:r>
+                              <w:t>fond</w:t>
+                            </w:r>
+                            <w:proofErr w:type="gramEnd"/>
+                            <w:r>
+                              <w:t xml:space="preserve"> noir</w:t>
                             </w:r>
                           </w:p>
                         </w:txbxContent>
@@ -690,12 +852,22 @@
                   <w:txbxContent>
                     <w:p>
                       <w:r>
-                        <w:t>Arrivé du carton par le haut puis raprochement</w:t>
-                      </w:r>
+                        <w:t xml:space="preserve">Arrivé du carton par le haut puis </w:t>
+                      </w:r>
+                      <w:proofErr w:type="spellStart"/>
+                      <w:r>
+                        <w:t>raprochement</w:t>
+                      </w:r>
+                      <w:proofErr w:type="spellEnd"/>
                     </w:p>
                     <w:p>
-                      <w:r>
-                        <w:t>fond noir</w:t>
+                      <w:proofErr w:type="gramStart"/>
+                      <w:r>
+                        <w:t>fond</w:t>
+                      </w:r>
+                      <w:proofErr w:type="gramEnd"/>
+                      <w:r>
+                        <w:t xml:space="preserve"> noir</w:t>
                       </w:r>
                     </w:p>
                   </w:txbxContent>
@@ -774,8 +946,13 @@
                         <w:txbxContent>
                           <w:p>
                             <w:r>
-                              <w:t>Frame avec le sommaire + timecode</w:t>
-                            </w:r>
+                              <w:t xml:space="preserve">Frame avec le sommaire + </w:t>
+                            </w:r>
+                            <w:proofErr w:type="spellStart"/>
+                            <w:r>
+                              <w:t>timecode</w:t>
+                            </w:r>
+                            <w:proofErr w:type="spellEnd"/>
                           </w:p>
                           <w:p>
                             <w:r>
@@ -806,8 +983,13 @@
                   <w:txbxContent>
                     <w:p>
                       <w:r>
-                        <w:t>Frame avec le sommaire + timecode</w:t>
-                      </w:r>
+                        <w:t xml:space="preserve">Frame avec le sommaire + </w:t>
+                      </w:r>
+                      <w:proofErr w:type="spellStart"/>
+                      <w:r>
+                        <w:t>timecode</w:t>
+                      </w:r>
+                      <w:proofErr w:type="spellEnd"/>
                     </w:p>
                     <w:p>
                       <w:r>
@@ -959,8 +1141,13 @@
                         <w:txbxContent>
                           <w:p>
                             <w:r>
-                              <w:t>Unboxing and content verification</w:t>
-                            </w:r>
+                              <w:t xml:space="preserve">Unboxing and content </w:t>
+                            </w:r>
+                            <w:proofErr w:type="spellStart"/>
+                            <w:r>
+                              <w:t>verification</w:t>
+                            </w:r>
+                            <w:proofErr w:type="spellEnd"/>
                           </w:p>
                           <w:p>
                             <w:r>
@@ -1007,8 +1194,13 @@
                   <w:txbxContent>
                     <w:p>
                       <w:r>
-                        <w:t>Unboxing and content verification</w:t>
-                      </w:r>
+                        <w:t xml:space="preserve">Unboxing and content </w:t>
+                      </w:r>
+                      <w:proofErr w:type="spellStart"/>
+                      <w:r>
+                        <w:t>verification</w:t>
+                      </w:r>
+                      <w:proofErr w:type="spellEnd"/>
                     </w:p>
                     <w:p>
                       <w:r>
@@ -1175,9 +1367,19 @@
                       <wps:txbx>
                         <w:txbxContent>
                           <w:p>
-                            <w:r>
-                              <w:t>Componnent connection</w:t>
-                            </w:r>
+                            <w:proofErr w:type="spellStart"/>
+                            <w:r>
+                              <w:t>Componnent</w:t>
+                            </w:r>
+                            <w:proofErr w:type="spellEnd"/>
+                            <w:r>
+                              <w:t xml:space="preserve"> </w:t>
+                            </w:r>
+                            <w:proofErr w:type="spellStart"/>
+                            <w:r>
+                              <w:t>connection</w:t>
+                            </w:r>
+                            <w:proofErr w:type="spellEnd"/>
                           </w:p>
                           <w:p>
                             <w:r>
@@ -1233,9 +1435,19 @@
                 <v:textbox>
                   <w:txbxContent>
                     <w:p>
-                      <w:r>
-                        <w:t>Componnent connection</w:t>
-                      </w:r>
+                      <w:proofErr w:type="spellStart"/>
+                      <w:r>
+                        <w:t>Componnent</w:t>
+                      </w:r>
+                      <w:proofErr w:type="spellEnd"/>
+                      <w:r>
+                        <w:t xml:space="preserve"> </w:t>
+                      </w:r>
+                      <w:proofErr w:type="spellStart"/>
+                      <w:r>
+                        <w:t>connection</w:t>
+                      </w:r>
+                      <w:proofErr w:type="spellEnd"/>
                     </w:p>
                     <w:p>
                       <w:r>
@@ -1376,18 +1588,41 @@
                       <wps:txbx>
                         <w:txbxContent>
                           <w:p>
-                            <w:r>
-                              <w:t>Device pairing</w:t>
-                            </w:r>
+                            <w:proofErr w:type="spellStart"/>
+                            <w:r>
+                              <w:t>Device</w:t>
+                            </w:r>
+                            <w:proofErr w:type="spellEnd"/>
+                            <w:r>
+                              <w:t xml:space="preserve"> </w:t>
+                            </w:r>
+                            <w:proofErr w:type="spellStart"/>
+                            <w:r>
+                              <w:t>pairing</w:t>
+                            </w:r>
+                            <w:proofErr w:type="spellEnd"/>
                           </w:p>
                           <w:p>
-                            <w:r>
-                              <w:t>Schema server + client</w:t>
+                            <w:proofErr w:type="spellStart"/>
+                            <w:r>
+                              <w:t>Schema</w:t>
+                            </w:r>
+                            <w:proofErr w:type="spellEnd"/>
+                            <w:r>
+                              <w:t xml:space="preserve"> server + client</w:t>
                             </w:r>
                           </w:p>
                           <w:p>
                             <w:r>
-                              <w:t>Plan appui sur le bouton B + montrer connecting…</w:t>
+                              <w:t xml:space="preserve">Plan appui sur le bouton B + montrer </w:t>
+                            </w:r>
+                            <w:proofErr w:type="spellStart"/>
+                            <w:r>
+                              <w:t>connecting</w:t>
+                            </w:r>
+                            <w:proofErr w:type="spellEnd"/>
+                            <w:r>
+                              <w:t>…</w:t>
                             </w:r>
                           </w:p>
                           <w:p>
@@ -1398,7 +1633,15 @@
                               <w:t>les deux appareils qui se rapprochent + rapproché pour montrer</w:t>
                             </w:r>
                             <w:r>
-                              <w:t xml:space="preserve"> ready + appui sur start</w:t>
+                              <w:t xml:space="preserve"> </w:t>
+                            </w:r>
+                            <w:proofErr w:type="spellStart"/>
+                            <w:r>
+                              <w:t>ready</w:t>
+                            </w:r>
+                            <w:proofErr w:type="spellEnd"/>
+                            <w:r>
+                              <w:t xml:space="preserve"> + appui sur start</w:t>
                             </w:r>
                           </w:p>
                         </w:txbxContent>
@@ -1424,18 +1667,41 @@
                 <v:textbox>
                   <w:txbxContent>
                     <w:p>
-                      <w:r>
-                        <w:t>Device pairing</w:t>
-                      </w:r>
+                      <w:proofErr w:type="spellStart"/>
+                      <w:r>
+                        <w:t>Device</w:t>
+                      </w:r>
+                      <w:proofErr w:type="spellEnd"/>
+                      <w:r>
+                        <w:t xml:space="preserve"> </w:t>
+                      </w:r>
+                      <w:proofErr w:type="spellStart"/>
+                      <w:r>
+                        <w:t>pairing</w:t>
+                      </w:r>
+                      <w:proofErr w:type="spellEnd"/>
                     </w:p>
                     <w:p>
-                      <w:r>
-                        <w:t>Schema server + client</w:t>
+                      <w:proofErr w:type="spellStart"/>
+                      <w:r>
+                        <w:t>Schema</w:t>
+                      </w:r>
+                      <w:proofErr w:type="spellEnd"/>
+                      <w:r>
+                        <w:t xml:space="preserve"> server + client</w:t>
                       </w:r>
                     </w:p>
                     <w:p>
                       <w:r>
-                        <w:t>Plan appui sur le bouton B + montrer connecting…</w:t>
+                        <w:t xml:space="preserve">Plan appui sur le bouton B + montrer </w:t>
+                      </w:r>
+                      <w:proofErr w:type="spellStart"/>
+                      <w:r>
+                        <w:t>connecting</w:t>
+                      </w:r>
+                      <w:proofErr w:type="spellEnd"/>
+                      <w:r>
+                        <w:t>…</w:t>
                       </w:r>
                     </w:p>
                     <w:p>
@@ -1446,7 +1712,15 @@
                         <w:t>les deux appareils qui se rapprochent + rapproché pour montrer</w:t>
                       </w:r>
                       <w:r>
-                        <w:t xml:space="preserve"> ready + appui sur start</w:t>
+                        <w:t xml:space="preserve"> </w:t>
+                      </w:r>
+                      <w:proofErr w:type="spellStart"/>
+                      <w:r>
+                        <w:t>ready</w:t>
+                      </w:r>
+                      <w:proofErr w:type="spellEnd"/>
+                      <w:r>
+                        <w:t xml:space="preserve"> + appui sur start</w:t>
                       </w:r>
                     </w:p>
                   </w:txbxContent>
@@ -1592,8 +1866,13 @@
                               <w:t>Plan fail + défaite</w:t>
                             </w:r>
                             <w:r>
-                              <w:t xml:space="preserve"> avec endScreen</w:t>
-                            </w:r>
+                              <w:t xml:space="preserve"> avec </w:t>
+                            </w:r>
+                            <w:proofErr w:type="spellStart"/>
+                            <w:r>
+                              <w:t>endScreen</w:t>
+                            </w:r>
+                            <w:proofErr w:type="spellEnd"/>
                           </w:p>
                         </w:txbxContent>
                       </wps:txbx>
@@ -1637,8 +1916,13 @@
                         <w:t>Plan fail + défaite</w:t>
                       </w:r>
                       <w:r>
-                        <w:t xml:space="preserve"> avec endScreen</w:t>
-                      </w:r>
+                        <w:t xml:space="preserve"> avec </w:t>
+                      </w:r>
+                      <w:proofErr w:type="spellStart"/>
+                      <w:r>
+                        <w:t>endScreen</w:t>
+                      </w:r>
+                      <w:proofErr w:type="spellEnd"/>
                     </w:p>
                   </w:txbxContent>
                 </v:textbox>
@@ -1730,23 +2014,84 @@
                           </w:p>
                           <w:p>
                             <w:r>
-                              <w:t>Plan joystick qui marche pas avec paddle au milieu</w:t>
+                              <w:t xml:space="preserve">Plan joystick </w:t>
+                            </w:r>
+                            <w:proofErr w:type="gramStart"/>
+                            <w:r>
+                              <w:t>qui marche pas</w:t>
+                            </w:r>
+                            <w:proofErr w:type="gramEnd"/>
+                            <w:r>
+                              <w:t xml:space="preserve"> avec paddle au milieu</w:t>
                             </w:r>
                           </w:p>
                           <w:p>
                             <w:r>
-                              <w:t>Plan rapprochement des deux esp en mode host, puis switch d’un en mode guest avec connection success</w:t>
-                            </w:r>
+                              <w:t xml:space="preserve">Plan rapprochement des deux esp en mode host, puis switch d’un en mode </w:t>
+                            </w:r>
+                            <w:proofErr w:type="spellStart"/>
+                            <w:r>
+                              <w:t>guest</w:t>
+                            </w:r>
+                            <w:proofErr w:type="spellEnd"/>
+                            <w:r>
+                              <w:t xml:space="preserve"> avec </w:t>
+                            </w:r>
+                            <w:proofErr w:type="spellStart"/>
+                            <w:r>
+                              <w:t>connection</w:t>
+                            </w:r>
+                            <w:proofErr w:type="spellEnd"/>
+                            <w:r>
+                              <w:t xml:space="preserve"> </w:t>
+                            </w:r>
+                            <w:proofErr w:type="spellStart"/>
+                            <w:r>
+                              <w:t>success</w:t>
+                            </w:r>
+                            <w:proofErr w:type="spellEnd"/>
                           </w:p>
                           <w:p>
                             <w:r>
-                              <w:t>(entourer player a et b)</w:t>
+                              <w:t>(</w:t>
+                            </w:r>
+                            <w:proofErr w:type="gramStart"/>
+                            <w:r>
+                              <w:t>entourer</w:t>
+                            </w:r>
+                            <w:proofErr w:type="gramEnd"/>
+                            <w:r>
+                              <w:t xml:space="preserve"> </w:t>
+                            </w:r>
+                            <w:proofErr w:type="spellStart"/>
+                            <w:r>
+                              <w:t>player</w:t>
+                            </w:r>
+                            <w:proofErr w:type="spellEnd"/>
+                            <w:r>
+                              <w:t xml:space="preserve"> a et b)</w:t>
                             </w:r>
                           </w:p>
                           <w:p/>
                           <w:p>
                             <w:r>
-                              <w:t>Plan avec esp coincé dans le while de connection, puis appuis sur reset</w:t>
+                              <w:t xml:space="preserve">Plan avec esp coincé dans le </w:t>
+                            </w:r>
+                            <w:proofErr w:type="spellStart"/>
+                            <w:r>
+                              <w:t>while</w:t>
+                            </w:r>
+                            <w:proofErr w:type="spellEnd"/>
+                            <w:r>
+                              <w:t xml:space="preserve"> de </w:t>
+                            </w:r>
+                            <w:proofErr w:type="spellStart"/>
+                            <w:r>
+                              <w:t>connection</w:t>
+                            </w:r>
+                            <w:proofErr w:type="spellEnd"/>
+                            <w:r>
+                              <w:t>, puis appuis sur reset</w:t>
                             </w:r>
                           </w:p>
                         </w:txbxContent>
@@ -1778,23 +2123,84 @@
                     </w:p>
                     <w:p>
                       <w:r>
-                        <w:t>Plan joystick qui marche pas avec paddle au milieu</w:t>
+                        <w:t xml:space="preserve">Plan joystick </w:t>
+                      </w:r>
+                      <w:proofErr w:type="gramStart"/>
+                      <w:r>
+                        <w:t>qui marche pas</w:t>
+                      </w:r>
+                      <w:proofErr w:type="gramEnd"/>
+                      <w:r>
+                        <w:t xml:space="preserve"> avec paddle au milieu</w:t>
                       </w:r>
                     </w:p>
                     <w:p>
                       <w:r>
-                        <w:t>Plan rapprochement des deux esp en mode host, puis switch d’un en mode guest avec connection success</w:t>
-                      </w:r>
+                        <w:t xml:space="preserve">Plan rapprochement des deux esp en mode host, puis switch d’un en mode </w:t>
+                      </w:r>
+                      <w:proofErr w:type="spellStart"/>
+                      <w:r>
+                        <w:t>guest</w:t>
+                      </w:r>
+                      <w:proofErr w:type="spellEnd"/>
+                      <w:r>
+                        <w:t xml:space="preserve"> avec </w:t>
+                      </w:r>
+                      <w:proofErr w:type="spellStart"/>
+                      <w:r>
+                        <w:t>connection</w:t>
+                      </w:r>
+                      <w:proofErr w:type="spellEnd"/>
+                      <w:r>
+                        <w:t xml:space="preserve"> </w:t>
+                      </w:r>
+                      <w:proofErr w:type="spellStart"/>
+                      <w:r>
+                        <w:t>success</w:t>
+                      </w:r>
+                      <w:proofErr w:type="spellEnd"/>
                     </w:p>
                     <w:p>
                       <w:r>
-                        <w:t>(entourer player a et b)</w:t>
+                        <w:t>(</w:t>
+                      </w:r>
+                      <w:proofErr w:type="gramStart"/>
+                      <w:r>
+                        <w:t>entourer</w:t>
+                      </w:r>
+                      <w:proofErr w:type="gramEnd"/>
+                      <w:r>
+                        <w:t xml:space="preserve"> </w:t>
+                      </w:r>
+                      <w:proofErr w:type="spellStart"/>
+                      <w:r>
+                        <w:t>player</w:t>
+                      </w:r>
+                      <w:proofErr w:type="spellEnd"/>
+                      <w:r>
+                        <w:t xml:space="preserve"> a et b)</w:t>
                       </w:r>
                     </w:p>
                     <w:p/>
                     <w:p>
                       <w:r>
-                        <w:t>Plan avec esp coincé dans le while de connection, puis appuis sur reset</w:t>
+                        <w:t xml:space="preserve">Plan avec esp coincé dans le </w:t>
+                      </w:r>
+                      <w:proofErr w:type="spellStart"/>
+                      <w:r>
+                        <w:t>while</w:t>
+                      </w:r>
+                      <w:proofErr w:type="spellEnd"/>
+                      <w:r>
+                        <w:t xml:space="preserve"> de </w:t>
+                      </w:r>
+                      <w:proofErr w:type="spellStart"/>
+                      <w:r>
+                        <w:t>connection</w:t>
+                      </w:r>
+                      <w:proofErr w:type="spellEnd"/>
+                      <w:r>
+                        <w:t>, puis appuis sur reset</w:t>
                       </w:r>
                     </w:p>
                   </w:txbxContent>
@@ -3367,7 +3773,7 @@
   <w:style w:type="paragraph" w:default="1" w:styleId="Normal">
     <w:name w:val="Normal"/>
     <w:qFormat/>
-    <w:rsid w:val="006A1C0B"/>
+    <w:rsid w:val="008304D4"/>
   </w:style>
   <w:style w:type="character" w:default="1" w:styleId="Policepardfaut">
     <w:name w:val="Default Paragraph Font"/>
